--- a/TUFA/男足补报名18/物理系马杯男足补报名表.docx
+++ b/TUFA/男足补报名18/物理系马杯男足补报名表.docx
@@ -1,20 +1,20 @@
 
 <file path=word/document.xml><?xml version="1.0" encoding="utf-8"?>
-<w:document xmlns:wpc="http://schemas.microsoft.com/office/word/2010/wordprocessingCanvas" xmlns:mc="http://schemas.openxmlformats.org/markup-compatibility/2006" xmlns:o="urn:schemas-microsoft-com:office:office" xmlns:r="http://schemas.openxmlformats.org/officeDocument/2006/relationships" xmlns:m="http://schemas.openxmlformats.org/officeDocument/2006/math" xmlns:v="urn:schemas-microsoft-com:vml" xmlns:wp14="http://schemas.microsoft.com/office/word/2010/wordprocessingDrawing" xmlns:wp="http://schemas.openxmlformats.org/drawingml/2006/wordprocessingDrawing" xmlns:w10="urn:schemas-microsoft-com:office:word" xmlns:w="http://schemas.openxmlformats.org/wordprocessingml/2006/main" xmlns:w14="http://schemas.microsoft.com/office/word/2010/wordml" xmlns:w15="http://schemas.microsoft.com/office/word/2012/wordml" xmlns:wpg="http://schemas.microsoft.com/office/word/2010/wordprocessingGroup" xmlns:wpi="http://schemas.microsoft.com/office/word/2010/wordprocessingInk" xmlns:wne="http://schemas.microsoft.com/office/word/2006/wordml" xmlns:wps="http://schemas.microsoft.com/office/word/2010/wordprocessingShape" mc:Ignorable="w14 w15 wp14">
+<w:document xmlns:wpc="http://schemas.microsoft.com/office/word/2010/wordprocessingCanvas" xmlns:mc="http://schemas.openxmlformats.org/markup-compatibility/2006" xmlns:o="urn:schemas-microsoft-com:office:office" xmlns:r="http://schemas.openxmlformats.org/officeDocument/2006/relationships" xmlns:m="http://schemas.openxmlformats.org/officeDocument/2006/math" xmlns:v="urn:schemas-microsoft-com:vml" xmlns:wp14="http://schemas.microsoft.com/office/word/2010/wordprocessingDrawing" xmlns:wp="http://schemas.openxmlformats.org/drawingml/2006/wordprocessingDrawing" xmlns:w="http://schemas.openxmlformats.org/wordprocessingml/2006/main" xmlns:w14="http://schemas.microsoft.com/office/word/2010/wordml" xmlns:w10="urn:schemas-microsoft-com:office:word" xmlns:w15="http://schemas.microsoft.com/office/word/2012/wordml" xmlns:wpg="http://schemas.microsoft.com/office/word/2010/wordprocessingGroup" xmlns:wpi="http://schemas.microsoft.com/office/word/2010/wordprocessingInk" xmlns:wne="http://schemas.microsoft.com/office/word/2006/wordml" xmlns:wps="http://schemas.microsoft.com/office/word/2010/wordprocessingShape" xmlns:wpsCustomData="http://www.wps.cn/officeDocument/2013/wpsCustomData" mc:Ignorable="w14 w15 wp14">
   <w:body>
     <w:p>
       <w:pPr>
         <w:spacing w:line="360" w:lineRule="auto"/>
         <w:jc w:val="center"/>
         <w:rPr>
-          <w:rFonts w:ascii="Caribli" w:hAnsi="Caribli" w:hint="eastAsia"/>
+          <w:rFonts w:hint="eastAsia" w:ascii="Caribli" w:hAnsi="Caribli"/>
           <w:sz w:val="32"/>
           <w:szCs w:val="32"/>
         </w:rPr>
       </w:pPr>
       <w:r>
         <w:rPr>
-          <w:rFonts w:ascii="Caribli" w:hAnsi="Caribli" w:hint="eastAsia"/>
+          <w:rFonts w:hint="eastAsia" w:ascii="Caribli" w:hAnsi="Caribli"/>
           <w:sz w:val="32"/>
           <w:szCs w:val="32"/>
         </w:rPr>
@@ -30,19 +30,11 @@
       </w:r>
       <w:r>
         <w:rPr>
-          <w:rFonts w:ascii="Caribli" w:hAnsi="Caribli" w:hint="eastAsia"/>
+          <w:rFonts w:hint="eastAsia" w:ascii="Caribli" w:hAnsi="Caribli"/>
           <w:sz w:val="32"/>
           <w:szCs w:val="32"/>
         </w:rPr>
-        <w:t>—</w:t>
-      </w:r>
-      <w:r>
-        <w:rPr>
-          <w:rFonts w:ascii="Caribli" w:hAnsi="Caribli" w:hint="eastAsia"/>
-          <w:sz w:val="32"/>
-          <w:szCs w:val="32"/>
-        </w:rPr>
-        <w:t>201</w:t>
+        <w:t>—201</w:t>
       </w:r>
       <w:r>
         <w:rPr>
@@ -54,7 +46,7 @@
       </w:r>
       <w:r>
         <w:rPr>
-          <w:rFonts w:ascii="Caribli" w:hAnsi="Caribli" w:hint="eastAsia"/>
+          <w:rFonts w:hint="eastAsia" w:ascii="Caribli" w:hAnsi="Caribli"/>
           <w:sz w:val="32"/>
           <w:szCs w:val="32"/>
         </w:rPr>
@@ -66,14 +58,14 @@
         <w:spacing w:line="360" w:lineRule="auto"/>
         <w:jc w:val="center"/>
         <w:rPr>
-          <w:rFonts w:ascii="Caribli" w:hAnsi="Caribli" w:hint="eastAsia"/>
+          <w:rFonts w:hint="eastAsia" w:ascii="Caribli" w:hAnsi="Caribli"/>
           <w:sz w:val="32"/>
           <w:szCs w:val="32"/>
         </w:rPr>
       </w:pPr>
       <w:r>
         <w:rPr>
-          <w:rFonts w:ascii="Caribli" w:hAnsi="Caribli" w:hint="eastAsia"/>
+          <w:rFonts w:hint="eastAsia" w:ascii="Caribli" w:hAnsi="Caribli"/>
           <w:sz w:val="32"/>
           <w:szCs w:val="32"/>
         </w:rPr>
@@ -85,14 +77,14 @@
         <w:spacing w:line="360" w:lineRule="auto"/>
         <w:jc w:val="center"/>
         <w:rPr>
-          <w:rFonts w:ascii="Caribli" w:hAnsi="Caribli" w:hint="eastAsia"/>
+          <w:rFonts w:hint="eastAsia" w:ascii="Caribli" w:hAnsi="Caribli"/>
           <w:sz w:val="32"/>
           <w:szCs w:val="32"/>
         </w:rPr>
       </w:pPr>
       <w:r>
         <w:rPr>
-          <w:rFonts w:ascii="Caribli" w:hAnsi="Caribli" w:hint="eastAsia"/>
+          <w:rFonts w:hint="eastAsia" w:ascii="Caribli" w:hAnsi="Caribli"/>
           <w:sz w:val="32"/>
           <w:szCs w:val="32"/>
         </w:rPr>
@@ -114,18 +106,8 @@
           <w:sz w:val="24"/>
           <w:szCs w:val="24"/>
         </w:rPr>
-        <w:t>参赛队：</w:t>
+        <w:t>参赛队：物理系</w:t>
       </w:r>
-      <w:r>
-        <w:rPr>
-          <w:rFonts w:hint="eastAsia"/>
-          <w:sz w:val="24"/>
-          <w:szCs w:val="24"/>
-        </w:rPr>
-        <w:t>物理系</w:t>
-      </w:r>
-      <w:bookmarkStart w:id="0" w:name="_GoBack"/>
-      <w:bookmarkEnd w:id="0"/>
     </w:p>
     <w:p>
       <w:pPr>
@@ -141,47 +123,7 @@
           <w:sz w:val="24"/>
           <w:szCs w:val="24"/>
         </w:rPr>
-        <w:t>原名单报名人数：</w:t>
-      </w:r>
-      <w:r>
-        <w:rPr>
-          <w:rFonts w:hint="eastAsia"/>
-          <w:sz w:val="24"/>
-          <w:szCs w:val="24"/>
-        </w:rPr>
-        <w:t xml:space="preserve">30     </w:t>
-      </w:r>
-      <w:r>
-        <w:rPr>
-          <w:rFonts w:hint="eastAsia"/>
-          <w:sz w:val="24"/>
-          <w:szCs w:val="24"/>
-        </w:rPr>
-        <w:t>原名单报名教工</w:t>
-      </w:r>
-      <w:r>
-        <w:rPr>
-          <w:rFonts w:hint="eastAsia"/>
-          <w:sz w:val="24"/>
-          <w:szCs w:val="24"/>
-        </w:rPr>
-        <w:t>/</w:t>
-      </w:r>
-      <w:r>
-        <w:rPr>
-          <w:rFonts w:hint="eastAsia"/>
-          <w:sz w:val="24"/>
-          <w:szCs w:val="24"/>
-        </w:rPr>
-        <w:t>校友总人数：</w:t>
-      </w:r>
-      <w:r>
-        <w:rPr>
-          <w:rFonts w:hint="eastAsia"/>
-          <w:sz w:val="24"/>
-          <w:szCs w:val="24"/>
-        </w:rPr>
-        <w:t>2</w:t>
+        <w:t>原名单报名人数：30     原名单报名教工/校友总人数：2</w:t>
       </w:r>
     </w:p>
     <w:p>
@@ -203,21 +145,25 @@
     </w:p>
     <w:tbl>
       <w:tblPr>
+        <w:tblStyle w:val="5"/>
         <w:tblW w:w="8577" w:type="dxa"/>
         <w:jc w:val="center"/>
+        <w:tblInd w:w="0" w:type="dxa"/>
         <w:tblBorders>
-          <w:top w:val="single" w:sz="4" w:space="0" w:color="00000A"/>
-          <w:left w:val="single" w:sz="4" w:space="0" w:color="00000A"/>
-          <w:bottom w:val="single" w:sz="4" w:space="0" w:color="00000A"/>
-          <w:right w:val="single" w:sz="4" w:space="0" w:color="00000A"/>
-          <w:insideH w:val="single" w:sz="4" w:space="0" w:color="00000A"/>
-          <w:insideV w:val="single" w:sz="4" w:space="0" w:color="00000A"/>
+          <w:top w:val="single" w:color="00000A" w:sz="4" w:space="0"/>
+          <w:left w:val="single" w:color="00000A" w:sz="4" w:space="0"/>
+          <w:bottom w:val="single" w:color="00000A" w:sz="4" w:space="0"/>
+          <w:right w:val="single" w:color="00000A" w:sz="4" w:space="0"/>
+          <w:insideH w:val="single" w:color="00000A" w:sz="4" w:space="0"/>
+          <w:insideV w:val="single" w:color="00000A" w:sz="4" w:space="0"/>
         </w:tblBorders>
         <w:tblLayout w:type="fixed"/>
         <w:tblCellMar>
+          <w:top w:w="0" w:type="dxa"/>
           <w:left w:w="103" w:type="dxa"/>
+          <w:bottom w:w="0" w:type="dxa"/>
+          <w:right w:w="108" w:type="dxa"/>
         </w:tblCellMar>
-        <w:tblLook w:val="04A0" w:firstRow="1" w:lastRow="0" w:firstColumn="1" w:lastColumn="0" w:noHBand="0" w:noVBand="1"/>
       </w:tblPr>
       <w:tblGrid>
         <w:gridCol w:w="952"/>
@@ -230,17 +176,17 @@
       </w:tblGrid>
       <w:tr>
         <w:trPr>
-          <w:trHeight w:val="510"/>
+          <w:trHeight w:val="510" w:hRule="atLeast"/>
           <w:jc w:val="center"/>
         </w:trPr>
         <w:tc>
           <w:tcPr>
             <w:tcW w:w="952" w:type="dxa"/>
             <w:tcBorders>
-              <w:top w:val="single" w:sz="4" w:space="0" w:color="00000A"/>
-              <w:left w:val="single" w:sz="4" w:space="0" w:color="00000A"/>
-              <w:bottom w:val="single" w:sz="4" w:space="0" w:color="00000A"/>
-              <w:right w:val="single" w:sz="4" w:space="0" w:color="00000A"/>
+              <w:top w:val="single" w:color="00000A" w:sz="4" w:space="0"/>
+              <w:left w:val="single" w:color="00000A" w:sz="4" w:space="0"/>
+              <w:bottom w:val="single" w:color="00000A" w:sz="4" w:space="0"/>
+              <w:right w:val="single" w:color="00000A" w:sz="4" w:space="0"/>
             </w:tcBorders>
             <w:shd w:val="clear" w:color="auto" w:fill="auto"/>
             <w:tcMar>
@@ -269,10 +215,10 @@
           <w:tcPr>
             <w:tcW w:w="1012" w:type="dxa"/>
             <w:tcBorders>
-              <w:top w:val="single" w:sz="4" w:space="0" w:color="00000A"/>
-              <w:left w:val="single" w:sz="4" w:space="0" w:color="00000A"/>
-              <w:bottom w:val="single" w:sz="4" w:space="0" w:color="00000A"/>
-              <w:right w:val="single" w:sz="4" w:space="0" w:color="00000A"/>
+              <w:top w:val="single" w:color="00000A" w:sz="4" w:space="0"/>
+              <w:left w:val="single" w:color="00000A" w:sz="4" w:space="0"/>
+              <w:bottom w:val="single" w:color="00000A" w:sz="4" w:space="0"/>
+              <w:right w:val="single" w:color="00000A" w:sz="4" w:space="0"/>
             </w:tcBorders>
             <w:shd w:val="clear" w:color="auto" w:fill="auto"/>
             <w:tcMar>
@@ -301,10 +247,10 @@
           <w:tcPr>
             <w:tcW w:w="1574" w:type="dxa"/>
             <w:tcBorders>
-              <w:top w:val="single" w:sz="4" w:space="0" w:color="00000A"/>
-              <w:left w:val="single" w:sz="4" w:space="0" w:color="00000A"/>
-              <w:bottom w:val="single" w:sz="4" w:space="0" w:color="00000A"/>
-              <w:right w:val="single" w:sz="4" w:space="0" w:color="00000A"/>
+              <w:top w:val="single" w:color="00000A" w:sz="4" w:space="0"/>
+              <w:left w:val="single" w:color="00000A" w:sz="4" w:space="0"/>
+              <w:bottom w:val="single" w:color="00000A" w:sz="4" w:space="0"/>
+              <w:right w:val="single" w:color="00000A" w:sz="4" w:space="0"/>
             </w:tcBorders>
             <w:shd w:val="clear" w:color="auto" w:fill="auto"/>
             <w:tcMar>
@@ -333,10 +279,10 @@
           <w:tcPr>
             <w:tcW w:w="1551" w:type="dxa"/>
             <w:tcBorders>
-              <w:top w:val="single" w:sz="4" w:space="0" w:color="00000A"/>
-              <w:left w:val="single" w:sz="4" w:space="0" w:color="00000A"/>
-              <w:bottom w:val="single" w:sz="4" w:space="0" w:color="00000A"/>
-              <w:right w:val="single" w:sz="4" w:space="0" w:color="00000A"/>
+              <w:top w:val="single" w:color="00000A" w:sz="4" w:space="0"/>
+              <w:left w:val="single" w:color="00000A" w:sz="4" w:space="0"/>
+              <w:bottom w:val="single" w:color="00000A" w:sz="4" w:space="0"/>
+              <w:right w:val="single" w:color="00000A" w:sz="4" w:space="0"/>
             </w:tcBorders>
             <w:shd w:val="clear" w:color="auto" w:fill="auto"/>
             <w:tcMar>
@@ -365,10 +311,10 @@
           <w:tcPr>
             <w:tcW w:w="1371" w:type="dxa"/>
             <w:tcBorders>
-              <w:top w:val="single" w:sz="4" w:space="0" w:color="00000A"/>
-              <w:left w:val="single" w:sz="4" w:space="0" w:color="00000A"/>
-              <w:bottom w:val="single" w:sz="4" w:space="0" w:color="00000A"/>
-              <w:right w:val="single" w:sz="4" w:space="0" w:color="00000A"/>
+              <w:top w:val="single" w:color="00000A" w:sz="4" w:space="0"/>
+              <w:left w:val="single" w:color="00000A" w:sz="4" w:space="0"/>
+              <w:bottom w:val="single" w:color="00000A" w:sz="4" w:space="0"/>
+              <w:right w:val="single" w:color="00000A" w:sz="4" w:space="0"/>
             </w:tcBorders>
             <w:shd w:val="clear" w:color="auto" w:fill="auto"/>
             <w:tcMar>
@@ -406,10 +352,10 @@
           <w:tcPr>
             <w:tcW w:w="1124" w:type="dxa"/>
             <w:tcBorders>
-              <w:top w:val="single" w:sz="4" w:space="0" w:color="00000A"/>
-              <w:left w:val="single" w:sz="4" w:space="0" w:color="00000A"/>
-              <w:bottom w:val="single" w:sz="4" w:space="0" w:color="00000A"/>
-              <w:right w:val="single" w:sz="4" w:space="0" w:color="00000A"/>
+              <w:top w:val="single" w:color="00000A" w:sz="4" w:space="0"/>
+              <w:left w:val="single" w:color="00000A" w:sz="4" w:space="0"/>
+              <w:bottom w:val="single" w:color="00000A" w:sz="4" w:space="0"/>
+              <w:right w:val="single" w:color="00000A" w:sz="4" w:space="0"/>
             </w:tcBorders>
             <w:shd w:val="clear" w:color="auto" w:fill="auto"/>
             <w:tcMar>
@@ -438,10 +384,10 @@
           <w:tcPr>
             <w:tcW w:w="993" w:type="dxa"/>
             <w:tcBorders>
-              <w:top w:val="single" w:sz="4" w:space="0" w:color="00000A"/>
-              <w:left w:val="single" w:sz="4" w:space="0" w:color="00000A"/>
-              <w:bottom w:val="single" w:sz="4" w:space="0" w:color="00000A"/>
-              <w:right w:val="single" w:sz="4" w:space="0" w:color="00000A"/>
+              <w:top w:val="single" w:color="00000A" w:sz="4" w:space="0"/>
+              <w:left w:val="single" w:color="00000A" w:sz="4" w:space="0"/>
+              <w:bottom w:val="single" w:color="00000A" w:sz="4" w:space="0"/>
+              <w:right w:val="single" w:color="00000A" w:sz="4" w:space="0"/>
             </w:tcBorders>
             <w:shd w:val="clear" w:color="auto" w:fill="auto"/>
             <w:tcMar>
@@ -469,35 +415,35 @@
       </w:tr>
       <w:tr>
         <w:trPr>
-          <w:trHeight w:val="284"/>
+          <w:trHeight w:val="284" w:hRule="atLeast"/>
           <w:jc w:val="center"/>
         </w:trPr>
         <w:tc>
           <w:tcPr>
             <w:tcW w:w="952" w:type="dxa"/>
             <w:tcBorders>
-              <w:top w:val="single" w:sz="4" w:space="0" w:color="00000A"/>
-              <w:left w:val="single" w:sz="4" w:space="0" w:color="00000A"/>
-              <w:bottom w:val="single" w:sz="4" w:space="0" w:color="00000A"/>
-              <w:right w:val="single" w:sz="4" w:space="0" w:color="00000A"/>
-            </w:tcBorders>
-            <w:shd w:val="clear" w:color="auto" w:fill="auto"/>
-            <w:tcMar>
-              <w:left w:w="103" w:type="dxa"/>
-            </w:tcMar>
-            <w:vAlign w:val="center"/>
-          </w:tcPr>
-          <w:p>
-            <w:pPr>
-              <w:jc w:val="center"/>
-              <w:rPr>
-                <w:rFonts w:ascii="宋体" w:hAnsi="宋体"/>
-                <w:szCs w:val="21"/>
-              </w:rPr>
-            </w:pPr>
-            <w:r>
-              <w:rPr>
-                <w:rFonts w:ascii="宋体" w:hAnsi="宋体" w:hint="eastAsia"/>
+              <w:top w:val="single" w:color="00000A" w:sz="4" w:space="0"/>
+              <w:left w:val="single" w:color="00000A" w:sz="4" w:space="0"/>
+              <w:bottom w:val="single" w:color="00000A" w:sz="4" w:space="0"/>
+              <w:right w:val="single" w:color="00000A" w:sz="4" w:space="0"/>
+            </w:tcBorders>
+            <w:shd w:val="clear" w:color="auto" w:fill="auto"/>
+            <w:tcMar>
+              <w:left w:w="103" w:type="dxa"/>
+            </w:tcMar>
+            <w:vAlign w:val="center"/>
+          </w:tcPr>
+          <w:p>
+            <w:pPr>
+              <w:jc w:val="center"/>
+              <w:rPr>
+                <w:rFonts w:ascii="宋体" w:hAnsi="宋体"/>
+                <w:szCs w:val="21"/>
+              </w:rPr>
+            </w:pPr>
+            <w:r>
+              <w:rPr>
+                <w:rFonts w:hint="eastAsia" w:ascii="宋体" w:hAnsi="宋体"/>
                 <w:szCs w:val="21"/>
               </w:rPr>
               <w:t>22</w:t>
@@ -508,10 +454,10 @@
           <w:tcPr>
             <w:tcW w:w="1012" w:type="dxa"/>
             <w:tcBorders>
-              <w:top w:val="single" w:sz="4" w:space="0" w:color="00000A"/>
-              <w:left w:val="single" w:sz="4" w:space="0" w:color="00000A"/>
-              <w:bottom w:val="single" w:sz="4" w:space="0" w:color="00000A"/>
-              <w:right w:val="single" w:sz="4" w:space="0" w:color="00000A"/>
+              <w:top w:val="single" w:color="00000A" w:sz="4" w:space="0"/>
+              <w:left w:val="single" w:color="00000A" w:sz="4" w:space="0"/>
+              <w:bottom w:val="single" w:color="00000A" w:sz="4" w:space="0"/>
+              <w:right w:val="single" w:color="00000A" w:sz="4" w:space="0"/>
             </w:tcBorders>
             <w:shd w:val="clear" w:color="auto" w:fill="auto"/>
             <w:tcMar>
@@ -528,9 +474,11 @@
                 <w:szCs w:val="21"/>
               </w:rPr>
             </w:pPr>
-            <w:r>
-              <w:rPr>
-                <w:rFonts w:ascii="宋体" w:hAnsi="宋体" w:hint="eastAsia"/>
+            <w:bookmarkStart w:id="0" w:name="_GoBack"/>
+            <w:bookmarkEnd w:id="0"/>
+            <w:r>
+              <w:rPr>
+                <w:rFonts w:hint="eastAsia" w:ascii="宋体" w:hAnsi="宋体"/>
                 <w:szCs w:val="21"/>
               </w:rPr>
               <w:t>吕林杰</w:t>
@@ -541,28 +489,28 @@
           <w:tcPr>
             <w:tcW w:w="1574" w:type="dxa"/>
             <w:tcBorders>
-              <w:top w:val="single" w:sz="4" w:space="0" w:color="00000A"/>
-              <w:left w:val="single" w:sz="4" w:space="0" w:color="00000A"/>
-              <w:bottom w:val="single" w:sz="4" w:space="0" w:color="00000A"/>
-              <w:right w:val="single" w:sz="4" w:space="0" w:color="00000A"/>
-            </w:tcBorders>
-            <w:shd w:val="clear" w:color="auto" w:fill="auto"/>
-            <w:tcMar>
-              <w:left w:w="103" w:type="dxa"/>
-            </w:tcMar>
-            <w:vAlign w:val="center"/>
-          </w:tcPr>
-          <w:p>
-            <w:pPr>
-              <w:jc w:val="center"/>
-              <w:rPr>
-                <w:rFonts w:ascii="宋体" w:hAnsi="宋体"/>
-                <w:szCs w:val="21"/>
-              </w:rPr>
-            </w:pPr>
-            <w:r>
-              <w:rPr>
-                <w:rFonts w:ascii="宋体" w:hAnsi="宋体" w:hint="eastAsia"/>
+              <w:top w:val="single" w:color="00000A" w:sz="4" w:space="0"/>
+              <w:left w:val="single" w:color="00000A" w:sz="4" w:space="0"/>
+              <w:bottom w:val="single" w:color="00000A" w:sz="4" w:space="0"/>
+              <w:right w:val="single" w:color="00000A" w:sz="4" w:space="0"/>
+            </w:tcBorders>
+            <w:shd w:val="clear" w:color="auto" w:fill="auto"/>
+            <w:tcMar>
+              <w:left w:w="103" w:type="dxa"/>
+            </w:tcMar>
+            <w:vAlign w:val="center"/>
+          </w:tcPr>
+          <w:p>
+            <w:pPr>
+              <w:jc w:val="center"/>
+              <w:rPr>
+                <w:rFonts w:ascii="宋体" w:hAnsi="宋体"/>
+                <w:szCs w:val="21"/>
+              </w:rPr>
+            </w:pPr>
+            <w:r>
+              <w:rPr>
+                <w:rFonts w:hint="eastAsia" w:ascii="宋体" w:hAnsi="宋体"/>
                 <w:szCs w:val="21"/>
               </w:rPr>
               <w:t>物理52</w:t>
@@ -573,28 +521,28 @@
           <w:tcPr>
             <w:tcW w:w="1551" w:type="dxa"/>
             <w:tcBorders>
-              <w:top w:val="single" w:sz="4" w:space="0" w:color="00000A"/>
-              <w:left w:val="single" w:sz="4" w:space="0" w:color="00000A"/>
-              <w:bottom w:val="single" w:sz="4" w:space="0" w:color="00000A"/>
-              <w:right w:val="single" w:sz="4" w:space="0" w:color="00000A"/>
-            </w:tcBorders>
-            <w:shd w:val="clear" w:color="auto" w:fill="auto"/>
-            <w:tcMar>
-              <w:left w:w="103" w:type="dxa"/>
-            </w:tcMar>
-            <w:vAlign w:val="center"/>
-          </w:tcPr>
-          <w:p>
-            <w:pPr>
-              <w:jc w:val="center"/>
-              <w:rPr>
-                <w:rFonts w:ascii="宋体" w:hAnsi="宋体"/>
-                <w:szCs w:val="21"/>
-              </w:rPr>
-            </w:pPr>
-            <w:r>
-              <w:rPr>
-                <w:rFonts w:ascii="宋体" w:hAnsi="宋体" w:hint="eastAsia"/>
+              <w:top w:val="single" w:color="00000A" w:sz="4" w:space="0"/>
+              <w:left w:val="single" w:color="00000A" w:sz="4" w:space="0"/>
+              <w:bottom w:val="single" w:color="00000A" w:sz="4" w:space="0"/>
+              <w:right w:val="single" w:color="00000A" w:sz="4" w:space="0"/>
+            </w:tcBorders>
+            <w:shd w:val="clear" w:color="auto" w:fill="auto"/>
+            <w:tcMar>
+              <w:left w:w="103" w:type="dxa"/>
+            </w:tcMar>
+            <w:vAlign w:val="center"/>
+          </w:tcPr>
+          <w:p>
+            <w:pPr>
+              <w:jc w:val="center"/>
+              <w:rPr>
+                <w:rFonts w:ascii="宋体" w:hAnsi="宋体"/>
+                <w:szCs w:val="21"/>
+              </w:rPr>
+            </w:pPr>
+            <w:r>
+              <w:rPr>
+                <w:rFonts w:hint="eastAsia" w:ascii="宋体" w:hAnsi="宋体"/>
                 <w:szCs w:val="21"/>
               </w:rPr>
               <w:t xml:space="preserve"> 2015012164</w:t>
@@ -605,28 +553,28 @@
           <w:tcPr>
             <w:tcW w:w="1371" w:type="dxa"/>
             <w:tcBorders>
-              <w:top w:val="single" w:sz="4" w:space="0" w:color="00000A"/>
-              <w:left w:val="single" w:sz="4" w:space="0" w:color="00000A"/>
-              <w:bottom w:val="single" w:sz="4" w:space="0" w:color="00000A"/>
-              <w:right w:val="single" w:sz="4" w:space="0" w:color="00000A"/>
-            </w:tcBorders>
-            <w:shd w:val="clear" w:color="auto" w:fill="auto"/>
-            <w:tcMar>
-              <w:left w:w="103" w:type="dxa"/>
-            </w:tcMar>
-            <w:vAlign w:val="center"/>
-          </w:tcPr>
-          <w:p>
-            <w:pPr>
-              <w:jc w:val="center"/>
-              <w:rPr>
-                <w:rFonts w:ascii="宋体" w:hAnsi="宋体"/>
-                <w:szCs w:val="21"/>
-              </w:rPr>
-            </w:pPr>
-            <w:r>
-              <w:rPr>
-                <w:rFonts w:ascii="宋体" w:hAnsi="宋体" w:hint="eastAsia"/>
+              <w:top w:val="single" w:color="00000A" w:sz="4" w:space="0"/>
+              <w:left w:val="single" w:color="00000A" w:sz="4" w:space="0"/>
+              <w:bottom w:val="single" w:color="00000A" w:sz="4" w:space="0"/>
+              <w:right w:val="single" w:color="00000A" w:sz="4" w:space="0"/>
+            </w:tcBorders>
+            <w:shd w:val="clear" w:color="auto" w:fill="auto"/>
+            <w:tcMar>
+              <w:left w:w="103" w:type="dxa"/>
+            </w:tcMar>
+            <w:vAlign w:val="center"/>
+          </w:tcPr>
+          <w:p>
+            <w:pPr>
+              <w:jc w:val="center"/>
+              <w:rPr>
+                <w:rFonts w:ascii="宋体" w:hAnsi="宋体"/>
+                <w:szCs w:val="21"/>
+              </w:rPr>
+            </w:pPr>
+            <w:r>
+              <w:rPr>
+                <w:rFonts w:hint="eastAsia" w:ascii="宋体" w:hAnsi="宋体"/>
                 <w:szCs w:val="21"/>
               </w:rPr>
               <w:t>18810212723</w:t>
@@ -637,28 +585,28 @@
           <w:tcPr>
             <w:tcW w:w="1124" w:type="dxa"/>
             <w:tcBorders>
-              <w:top w:val="single" w:sz="4" w:space="0" w:color="00000A"/>
-              <w:left w:val="single" w:sz="4" w:space="0" w:color="00000A"/>
-              <w:bottom w:val="single" w:sz="4" w:space="0" w:color="00000A"/>
-              <w:right w:val="single" w:sz="4" w:space="0" w:color="00000A"/>
-            </w:tcBorders>
-            <w:shd w:val="clear" w:color="auto" w:fill="auto"/>
-            <w:tcMar>
-              <w:left w:w="103" w:type="dxa"/>
-            </w:tcMar>
-            <w:vAlign w:val="center"/>
-          </w:tcPr>
-          <w:p>
-            <w:pPr>
-              <w:jc w:val="center"/>
-              <w:rPr>
-                <w:rFonts w:ascii="宋体" w:hAnsi="宋体"/>
-                <w:szCs w:val="21"/>
-              </w:rPr>
-            </w:pPr>
-            <w:r>
-              <w:rPr>
-                <w:rFonts w:ascii="宋体" w:hAnsi="宋体" w:hint="eastAsia"/>
+              <w:top w:val="single" w:color="00000A" w:sz="4" w:space="0"/>
+              <w:left w:val="single" w:color="00000A" w:sz="4" w:space="0"/>
+              <w:bottom w:val="single" w:color="00000A" w:sz="4" w:space="0"/>
+              <w:right w:val="single" w:color="00000A" w:sz="4" w:space="0"/>
+            </w:tcBorders>
+            <w:shd w:val="clear" w:color="auto" w:fill="auto"/>
+            <w:tcMar>
+              <w:left w:w="103" w:type="dxa"/>
+            </w:tcMar>
+            <w:vAlign w:val="center"/>
+          </w:tcPr>
+          <w:p>
+            <w:pPr>
+              <w:jc w:val="center"/>
+              <w:rPr>
+                <w:rFonts w:ascii="宋体" w:hAnsi="宋体"/>
+                <w:szCs w:val="21"/>
+              </w:rPr>
+            </w:pPr>
+            <w:r>
+              <w:rPr>
+                <w:rFonts w:hint="eastAsia" w:ascii="宋体" w:hAnsi="宋体"/>
                 <w:szCs w:val="21"/>
               </w:rPr>
               <w:t>65</w:t>
@@ -669,10 +617,10 @@
           <w:tcPr>
             <w:tcW w:w="993" w:type="dxa"/>
             <w:tcBorders>
-              <w:top w:val="single" w:sz="4" w:space="0" w:color="00000A"/>
-              <w:left w:val="single" w:sz="4" w:space="0" w:color="00000A"/>
-              <w:bottom w:val="single" w:sz="4" w:space="0" w:color="00000A"/>
-              <w:right w:val="single" w:sz="4" w:space="0" w:color="00000A"/>
+              <w:top w:val="single" w:color="00000A" w:sz="4" w:space="0"/>
+              <w:left w:val="single" w:color="00000A" w:sz="4" w:space="0"/>
+              <w:bottom w:val="single" w:color="00000A" w:sz="4" w:space="0"/>
+              <w:right w:val="single" w:color="00000A" w:sz="4" w:space="0"/>
             </w:tcBorders>
             <w:shd w:val="clear" w:color="auto" w:fill="auto"/>
             <w:tcMar>
@@ -693,35 +641,35 @@
       </w:tr>
       <w:tr>
         <w:trPr>
-          <w:trHeight w:val="284"/>
+          <w:trHeight w:val="284" w:hRule="atLeast"/>
           <w:jc w:val="center"/>
         </w:trPr>
         <w:tc>
           <w:tcPr>
             <w:tcW w:w="952" w:type="dxa"/>
             <w:tcBorders>
-              <w:top w:val="single" w:sz="4" w:space="0" w:color="00000A"/>
-              <w:left w:val="single" w:sz="4" w:space="0" w:color="00000A"/>
-              <w:bottom w:val="single" w:sz="4" w:space="0" w:color="00000A"/>
-              <w:right w:val="single" w:sz="4" w:space="0" w:color="00000A"/>
-            </w:tcBorders>
-            <w:shd w:val="clear" w:color="auto" w:fill="auto"/>
-            <w:tcMar>
-              <w:left w:w="103" w:type="dxa"/>
-            </w:tcMar>
-            <w:vAlign w:val="center"/>
-          </w:tcPr>
-          <w:p>
-            <w:pPr>
-              <w:jc w:val="center"/>
-              <w:rPr>
-                <w:rFonts w:ascii="宋体" w:hAnsi="宋体"/>
-                <w:szCs w:val="21"/>
-              </w:rPr>
-            </w:pPr>
-            <w:r>
-              <w:rPr>
-                <w:rFonts w:ascii="宋体" w:hAnsi="宋体" w:hint="eastAsia"/>
+              <w:top w:val="single" w:color="00000A" w:sz="4" w:space="0"/>
+              <w:left w:val="single" w:color="00000A" w:sz="4" w:space="0"/>
+              <w:bottom w:val="single" w:color="00000A" w:sz="4" w:space="0"/>
+              <w:right w:val="single" w:color="00000A" w:sz="4" w:space="0"/>
+            </w:tcBorders>
+            <w:shd w:val="clear" w:color="auto" w:fill="auto"/>
+            <w:tcMar>
+              <w:left w:w="103" w:type="dxa"/>
+            </w:tcMar>
+            <w:vAlign w:val="center"/>
+          </w:tcPr>
+          <w:p>
+            <w:pPr>
+              <w:jc w:val="center"/>
+              <w:rPr>
+                <w:rFonts w:ascii="宋体" w:hAnsi="宋体"/>
+                <w:szCs w:val="21"/>
+              </w:rPr>
+            </w:pPr>
+            <w:r>
+              <w:rPr>
+                <w:rFonts w:hint="eastAsia" w:ascii="宋体" w:hAnsi="宋体"/>
                 <w:szCs w:val="21"/>
               </w:rPr>
               <w:t>23</w:t>
@@ -732,28 +680,28 @@
           <w:tcPr>
             <w:tcW w:w="1012" w:type="dxa"/>
             <w:tcBorders>
-              <w:top w:val="single" w:sz="4" w:space="0" w:color="00000A"/>
-              <w:left w:val="single" w:sz="4" w:space="0" w:color="00000A"/>
-              <w:bottom w:val="single" w:sz="4" w:space="0" w:color="00000A"/>
-              <w:right w:val="single" w:sz="4" w:space="0" w:color="00000A"/>
-            </w:tcBorders>
-            <w:shd w:val="clear" w:color="auto" w:fill="auto"/>
-            <w:tcMar>
-              <w:left w:w="103" w:type="dxa"/>
-            </w:tcMar>
-            <w:vAlign w:val="center"/>
-          </w:tcPr>
-          <w:p>
-            <w:pPr>
-              <w:jc w:val="center"/>
-              <w:rPr>
-                <w:rFonts w:ascii="宋体" w:hAnsi="宋体"/>
-                <w:szCs w:val="21"/>
-              </w:rPr>
-            </w:pPr>
-            <w:r>
-              <w:rPr>
-                <w:rFonts w:ascii="宋体" w:hAnsi="宋体" w:hint="eastAsia"/>
+              <w:top w:val="single" w:color="00000A" w:sz="4" w:space="0"/>
+              <w:left w:val="single" w:color="00000A" w:sz="4" w:space="0"/>
+              <w:bottom w:val="single" w:color="00000A" w:sz="4" w:space="0"/>
+              <w:right w:val="single" w:color="00000A" w:sz="4" w:space="0"/>
+            </w:tcBorders>
+            <w:shd w:val="clear" w:color="auto" w:fill="auto"/>
+            <w:tcMar>
+              <w:left w:w="103" w:type="dxa"/>
+            </w:tcMar>
+            <w:vAlign w:val="center"/>
+          </w:tcPr>
+          <w:p>
+            <w:pPr>
+              <w:jc w:val="center"/>
+              <w:rPr>
+                <w:rFonts w:ascii="宋体" w:hAnsi="宋体"/>
+                <w:szCs w:val="21"/>
+              </w:rPr>
+            </w:pPr>
+            <w:r>
+              <w:rPr>
+                <w:rFonts w:hint="eastAsia" w:ascii="宋体" w:hAnsi="宋体"/>
                 <w:szCs w:val="21"/>
               </w:rPr>
               <w:t>石皓昆</w:t>
@@ -764,28 +712,28 @@
           <w:tcPr>
             <w:tcW w:w="1574" w:type="dxa"/>
             <w:tcBorders>
-              <w:top w:val="single" w:sz="4" w:space="0" w:color="00000A"/>
-              <w:left w:val="single" w:sz="4" w:space="0" w:color="00000A"/>
-              <w:bottom w:val="single" w:sz="4" w:space="0" w:color="00000A"/>
-              <w:right w:val="single" w:sz="4" w:space="0" w:color="00000A"/>
-            </w:tcBorders>
-            <w:shd w:val="clear" w:color="auto" w:fill="auto"/>
-            <w:tcMar>
-              <w:left w:w="103" w:type="dxa"/>
-            </w:tcMar>
-            <w:vAlign w:val="center"/>
-          </w:tcPr>
-          <w:p>
-            <w:pPr>
-              <w:jc w:val="center"/>
-              <w:rPr>
-                <w:rFonts w:ascii="宋体" w:hAnsi="宋体"/>
-                <w:szCs w:val="21"/>
-              </w:rPr>
-            </w:pPr>
-            <w:r>
-              <w:rPr>
-                <w:rFonts w:ascii="宋体" w:hAnsi="宋体" w:hint="eastAsia"/>
+              <w:top w:val="single" w:color="00000A" w:sz="4" w:space="0"/>
+              <w:left w:val="single" w:color="00000A" w:sz="4" w:space="0"/>
+              <w:bottom w:val="single" w:color="00000A" w:sz="4" w:space="0"/>
+              <w:right w:val="single" w:color="00000A" w:sz="4" w:space="0"/>
+            </w:tcBorders>
+            <w:shd w:val="clear" w:color="auto" w:fill="auto"/>
+            <w:tcMar>
+              <w:left w:w="103" w:type="dxa"/>
+            </w:tcMar>
+            <w:vAlign w:val="center"/>
+          </w:tcPr>
+          <w:p>
+            <w:pPr>
+              <w:jc w:val="center"/>
+              <w:rPr>
+                <w:rFonts w:ascii="宋体" w:hAnsi="宋体"/>
+                <w:szCs w:val="21"/>
+              </w:rPr>
+            </w:pPr>
+            <w:r>
+              <w:rPr>
+                <w:rFonts w:hint="eastAsia" w:ascii="宋体" w:hAnsi="宋体"/>
                 <w:szCs w:val="21"/>
               </w:rPr>
               <w:t>物理51</w:t>
@@ -796,28 +744,28 @@
           <w:tcPr>
             <w:tcW w:w="1551" w:type="dxa"/>
             <w:tcBorders>
-              <w:top w:val="single" w:sz="4" w:space="0" w:color="00000A"/>
-              <w:left w:val="single" w:sz="4" w:space="0" w:color="00000A"/>
-              <w:bottom w:val="single" w:sz="4" w:space="0" w:color="00000A"/>
-              <w:right w:val="single" w:sz="4" w:space="0" w:color="00000A"/>
-            </w:tcBorders>
-            <w:shd w:val="clear" w:color="auto" w:fill="auto"/>
-            <w:tcMar>
-              <w:left w:w="103" w:type="dxa"/>
-            </w:tcMar>
-            <w:vAlign w:val="center"/>
-          </w:tcPr>
-          <w:p>
-            <w:pPr>
-              <w:jc w:val="center"/>
-              <w:rPr>
-                <w:rFonts w:ascii="宋体" w:hAnsi="宋体"/>
-                <w:szCs w:val="21"/>
-              </w:rPr>
-            </w:pPr>
-            <w:r>
-              <w:rPr>
-                <w:rFonts w:ascii="宋体" w:hAnsi="宋体" w:hint="eastAsia"/>
+              <w:top w:val="single" w:color="00000A" w:sz="4" w:space="0"/>
+              <w:left w:val="single" w:color="00000A" w:sz="4" w:space="0"/>
+              <w:bottom w:val="single" w:color="00000A" w:sz="4" w:space="0"/>
+              <w:right w:val="single" w:color="00000A" w:sz="4" w:space="0"/>
+            </w:tcBorders>
+            <w:shd w:val="clear" w:color="auto" w:fill="auto"/>
+            <w:tcMar>
+              <w:left w:w="103" w:type="dxa"/>
+            </w:tcMar>
+            <w:vAlign w:val="center"/>
+          </w:tcPr>
+          <w:p>
+            <w:pPr>
+              <w:jc w:val="center"/>
+              <w:rPr>
+                <w:rFonts w:ascii="宋体" w:hAnsi="宋体"/>
+                <w:szCs w:val="21"/>
+              </w:rPr>
+            </w:pPr>
+            <w:r>
+              <w:rPr>
+                <w:rFonts w:hint="eastAsia" w:ascii="宋体" w:hAnsi="宋体"/>
                 <w:szCs w:val="21"/>
               </w:rPr>
               <w:t>2015012127</w:t>
@@ -828,28 +776,28 @@
           <w:tcPr>
             <w:tcW w:w="1371" w:type="dxa"/>
             <w:tcBorders>
-              <w:top w:val="single" w:sz="4" w:space="0" w:color="00000A"/>
-              <w:left w:val="single" w:sz="4" w:space="0" w:color="00000A"/>
-              <w:bottom w:val="single" w:sz="4" w:space="0" w:color="00000A"/>
-              <w:right w:val="single" w:sz="4" w:space="0" w:color="00000A"/>
-            </w:tcBorders>
-            <w:shd w:val="clear" w:color="auto" w:fill="auto"/>
-            <w:tcMar>
-              <w:left w:w="103" w:type="dxa"/>
-            </w:tcMar>
-            <w:vAlign w:val="center"/>
-          </w:tcPr>
-          <w:p>
-            <w:pPr>
-              <w:jc w:val="center"/>
-              <w:rPr>
-                <w:rFonts w:ascii="宋体" w:hAnsi="宋体"/>
-                <w:szCs w:val="21"/>
-              </w:rPr>
-            </w:pPr>
-            <w:r>
-              <w:rPr>
-                <w:rFonts w:ascii="宋体" w:hAnsi="宋体" w:hint="eastAsia"/>
+              <w:top w:val="single" w:color="00000A" w:sz="4" w:space="0"/>
+              <w:left w:val="single" w:color="00000A" w:sz="4" w:space="0"/>
+              <w:bottom w:val="single" w:color="00000A" w:sz="4" w:space="0"/>
+              <w:right w:val="single" w:color="00000A" w:sz="4" w:space="0"/>
+            </w:tcBorders>
+            <w:shd w:val="clear" w:color="auto" w:fill="auto"/>
+            <w:tcMar>
+              <w:left w:w="103" w:type="dxa"/>
+            </w:tcMar>
+            <w:vAlign w:val="center"/>
+          </w:tcPr>
+          <w:p>
+            <w:pPr>
+              <w:jc w:val="center"/>
+              <w:rPr>
+                <w:rFonts w:ascii="宋体" w:hAnsi="宋体"/>
+                <w:szCs w:val="21"/>
+              </w:rPr>
+            </w:pPr>
+            <w:r>
+              <w:rPr>
+                <w:rFonts w:hint="eastAsia" w:ascii="宋体" w:hAnsi="宋体"/>
                 <w:szCs w:val="21"/>
               </w:rPr>
               <w:t>15010587095</w:t>
@@ -860,28 +808,28 @@
           <w:tcPr>
             <w:tcW w:w="1124" w:type="dxa"/>
             <w:tcBorders>
-              <w:top w:val="single" w:sz="4" w:space="0" w:color="00000A"/>
-              <w:left w:val="single" w:sz="4" w:space="0" w:color="00000A"/>
-              <w:bottom w:val="single" w:sz="4" w:space="0" w:color="00000A"/>
-              <w:right w:val="single" w:sz="4" w:space="0" w:color="00000A"/>
-            </w:tcBorders>
-            <w:shd w:val="clear" w:color="auto" w:fill="auto"/>
-            <w:tcMar>
-              <w:left w:w="103" w:type="dxa"/>
-            </w:tcMar>
-            <w:vAlign w:val="center"/>
-          </w:tcPr>
-          <w:p>
-            <w:pPr>
-              <w:jc w:val="center"/>
-              <w:rPr>
-                <w:rFonts w:ascii="宋体" w:hAnsi="宋体"/>
-                <w:szCs w:val="21"/>
-              </w:rPr>
-            </w:pPr>
-            <w:r>
-              <w:rPr>
-                <w:rFonts w:ascii="宋体" w:hAnsi="宋体" w:hint="eastAsia"/>
+              <w:top w:val="single" w:color="00000A" w:sz="4" w:space="0"/>
+              <w:left w:val="single" w:color="00000A" w:sz="4" w:space="0"/>
+              <w:bottom w:val="single" w:color="00000A" w:sz="4" w:space="0"/>
+              <w:right w:val="single" w:color="00000A" w:sz="4" w:space="0"/>
+            </w:tcBorders>
+            <w:shd w:val="clear" w:color="auto" w:fill="auto"/>
+            <w:tcMar>
+              <w:left w:w="103" w:type="dxa"/>
+            </w:tcMar>
+            <w:vAlign w:val="center"/>
+          </w:tcPr>
+          <w:p>
+            <w:pPr>
+              <w:jc w:val="center"/>
+              <w:rPr>
+                <w:rFonts w:ascii="宋体" w:hAnsi="宋体"/>
+                <w:szCs w:val="21"/>
+              </w:rPr>
+            </w:pPr>
+            <w:r>
+              <w:rPr>
+                <w:rFonts w:hint="eastAsia" w:ascii="宋体" w:hAnsi="宋体"/>
                 <w:szCs w:val="21"/>
               </w:rPr>
               <w:t>20</w:t>
@@ -892,10 +840,10 @@
           <w:tcPr>
             <w:tcW w:w="993" w:type="dxa"/>
             <w:tcBorders>
-              <w:top w:val="single" w:sz="4" w:space="0" w:color="00000A"/>
-              <w:left w:val="single" w:sz="4" w:space="0" w:color="00000A"/>
-              <w:bottom w:val="single" w:sz="4" w:space="0" w:color="00000A"/>
-              <w:right w:val="single" w:sz="4" w:space="0" w:color="00000A"/>
+              <w:top w:val="single" w:color="00000A" w:sz="4" w:space="0"/>
+              <w:left w:val="single" w:color="00000A" w:sz="4" w:space="0"/>
+              <w:bottom w:val="single" w:color="00000A" w:sz="4" w:space="0"/>
+              <w:right w:val="single" w:color="00000A" w:sz="4" w:space="0"/>
             </w:tcBorders>
             <w:shd w:val="clear" w:color="auto" w:fill="auto"/>
             <w:tcMar>
@@ -916,35 +864,35 @@
       </w:tr>
       <w:tr>
         <w:trPr>
-          <w:trHeight w:val="284"/>
+          <w:trHeight w:val="284" w:hRule="atLeast"/>
           <w:jc w:val="center"/>
         </w:trPr>
         <w:tc>
           <w:tcPr>
             <w:tcW w:w="952" w:type="dxa"/>
             <w:tcBorders>
-              <w:top w:val="single" w:sz="4" w:space="0" w:color="00000A"/>
-              <w:left w:val="single" w:sz="4" w:space="0" w:color="00000A"/>
-              <w:bottom w:val="single" w:sz="4" w:space="0" w:color="00000A"/>
-              <w:right w:val="single" w:sz="4" w:space="0" w:color="00000A"/>
-            </w:tcBorders>
-            <w:shd w:val="clear" w:color="auto" w:fill="auto"/>
-            <w:tcMar>
-              <w:left w:w="103" w:type="dxa"/>
-            </w:tcMar>
-            <w:vAlign w:val="center"/>
-          </w:tcPr>
-          <w:p>
-            <w:pPr>
-              <w:jc w:val="center"/>
-              <w:rPr>
-                <w:rFonts w:ascii="宋体" w:hAnsi="宋体"/>
-                <w:szCs w:val="21"/>
-              </w:rPr>
-            </w:pPr>
-            <w:r>
-              <w:rPr>
-                <w:rFonts w:ascii="宋体" w:hAnsi="宋体" w:hint="eastAsia"/>
+              <w:top w:val="single" w:color="00000A" w:sz="4" w:space="0"/>
+              <w:left w:val="single" w:color="00000A" w:sz="4" w:space="0"/>
+              <w:bottom w:val="single" w:color="00000A" w:sz="4" w:space="0"/>
+              <w:right w:val="single" w:color="00000A" w:sz="4" w:space="0"/>
+            </w:tcBorders>
+            <w:shd w:val="clear" w:color="auto" w:fill="auto"/>
+            <w:tcMar>
+              <w:left w:w="103" w:type="dxa"/>
+            </w:tcMar>
+            <w:vAlign w:val="center"/>
+          </w:tcPr>
+          <w:p>
+            <w:pPr>
+              <w:jc w:val="center"/>
+              <w:rPr>
+                <w:rFonts w:ascii="宋体" w:hAnsi="宋体"/>
+                <w:szCs w:val="21"/>
+              </w:rPr>
+            </w:pPr>
+            <w:r>
+              <w:rPr>
+                <w:rFonts w:hint="eastAsia" w:ascii="宋体" w:hAnsi="宋体"/>
                 <w:szCs w:val="21"/>
               </w:rPr>
               <w:t>15</w:t>
@@ -955,69 +903,60 @@
           <w:tcPr>
             <w:tcW w:w="1012" w:type="dxa"/>
             <w:tcBorders>
-              <w:top w:val="single" w:sz="4" w:space="0" w:color="00000A"/>
-              <w:left w:val="single" w:sz="4" w:space="0" w:color="00000A"/>
-              <w:bottom w:val="single" w:sz="4" w:space="0" w:color="00000A"/>
-              <w:right w:val="single" w:sz="4" w:space="0" w:color="00000A"/>
-            </w:tcBorders>
-            <w:shd w:val="clear" w:color="auto" w:fill="auto"/>
-            <w:tcMar>
-              <w:left w:w="103" w:type="dxa"/>
-            </w:tcMar>
-            <w:vAlign w:val="center"/>
-          </w:tcPr>
-          <w:p>
-            <w:pPr>
-              <w:jc w:val="center"/>
-              <w:rPr>
-                <w:rFonts w:ascii="宋体" w:hAnsi="宋体"/>
-                <w:szCs w:val="21"/>
-              </w:rPr>
-            </w:pPr>
-            <w:r>
-              <w:rPr>
-                <w:rFonts w:ascii="宋体" w:hAnsi="宋体" w:hint="eastAsia"/>
-                <w:szCs w:val="21"/>
-              </w:rPr>
-              <w:t>苏元</w:t>
-            </w:r>
-            <w:proofErr w:type="gramStart"/>
-            <w:r>
-              <w:rPr>
-                <w:rFonts w:ascii="宋体" w:hAnsi="宋体" w:hint="eastAsia"/>
-                <w:szCs w:val="21"/>
-              </w:rPr>
-              <w:t>喆</w:t>
-            </w:r>
-            <w:proofErr w:type="gramEnd"/>
+              <w:top w:val="single" w:color="00000A" w:sz="4" w:space="0"/>
+              <w:left w:val="single" w:color="00000A" w:sz="4" w:space="0"/>
+              <w:bottom w:val="single" w:color="00000A" w:sz="4" w:space="0"/>
+              <w:right w:val="single" w:color="00000A" w:sz="4" w:space="0"/>
+            </w:tcBorders>
+            <w:shd w:val="clear" w:color="auto" w:fill="auto"/>
+            <w:tcMar>
+              <w:left w:w="103" w:type="dxa"/>
+            </w:tcMar>
+            <w:vAlign w:val="center"/>
+          </w:tcPr>
+          <w:p>
+            <w:pPr>
+              <w:jc w:val="center"/>
+              <w:rPr>
+                <w:rFonts w:ascii="宋体" w:hAnsi="宋体"/>
+                <w:szCs w:val="21"/>
+              </w:rPr>
+            </w:pPr>
+            <w:r>
+              <w:rPr>
+                <w:rFonts w:hint="eastAsia" w:ascii="宋体" w:hAnsi="宋体"/>
+                <w:szCs w:val="21"/>
+              </w:rPr>
+              <w:t>苏元喆</w:t>
+            </w:r>
           </w:p>
         </w:tc>
         <w:tc>
           <w:tcPr>
             <w:tcW w:w="1574" w:type="dxa"/>
             <w:tcBorders>
-              <w:top w:val="single" w:sz="4" w:space="0" w:color="00000A"/>
-              <w:left w:val="single" w:sz="4" w:space="0" w:color="00000A"/>
-              <w:bottom w:val="single" w:sz="4" w:space="0" w:color="00000A"/>
-              <w:right w:val="single" w:sz="4" w:space="0" w:color="00000A"/>
-            </w:tcBorders>
-            <w:shd w:val="clear" w:color="auto" w:fill="auto"/>
-            <w:tcMar>
-              <w:left w:w="103" w:type="dxa"/>
-            </w:tcMar>
-            <w:vAlign w:val="center"/>
-          </w:tcPr>
-          <w:p>
-            <w:pPr>
-              <w:jc w:val="center"/>
-              <w:rPr>
-                <w:rFonts w:ascii="宋体" w:hAnsi="宋体"/>
-                <w:szCs w:val="21"/>
-              </w:rPr>
-            </w:pPr>
-            <w:r>
-              <w:rPr>
-                <w:rFonts w:ascii="宋体" w:hAnsi="宋体" w:hint="eastAsia"/>
+              <w:top w:val="single" w:color="00000A" w:sz="4" w:space="0"/>
+              <w:left w:val="single" w:color="00000A" w:sz="4" w:space="0"/>
+              <w:bottom w:val="single" w:color="00000A" w:sz="4" w:space="0"/>
+              <w:right w:val="single" w:color="00000A" w:sz="4" w:space="0"/>
+            </w:tcBorders>
+            <w:shd w:val="clear" w:color="auto" w:fill="auto"/>
+            <w:tcMar>
+              <w:left w:w="103" w:type="dxa"/>
+            </w:tcMar>
+            <w:vAlign w:val="center"/>
+          </w:tcPr>
+          <w:p>
+            <w:pPr>
+              <w:jc w:val="center"/>
+              <w:rPr>
+                <w:rFonts w:ascii="宋体" w:hAnsi="宋体"/>
+                <w:szCs w:val="21"/>
+              </w:rPr>
+            </w:pPr>
+            <w:r>
+              <w:rPr>
+                <w:rFonts w:hint="eastAsia" w:ascii="宋体" w:hAnsi="宋体"/>
                 <w:szCs w:val="21"/>
               </w:rPr>
               <w:t>物理51</w:t>
@@ -1028,28 +967,28 @@
           <w:tcPr>
             <w:tcW w:w="1551" w:type="dxa"/>
             <w:tcBorders>
-              <w:top w:val="single" w:sz="4" w:space="0" w:color="00000A"/>
-              <w:left w:val="single" w:sz="4" w:space="0" w:color="00000A"/>
-              <w:bottom w:val="single" w:sz="4" w:space="0" w:color="00000A"/>
-              <w:right w:val="single" w:sz="4" w:space="0" w:color="00000A"/>
-            </w:tcBorders>
-            <w:shd w:val="clear" w:color="auto" w:fill="auto"/>
-            <w:tcMar>
-              <w:left w:w="103" w:type="dxa"/>
-            </w:tcMar>
-            <w:vAlign w:val="center"/>
-          </w:tcPr>
-          <w:p>
-            <w:pPr>
-              <w:jc w:val="center"/>
-              <w:rPr>
-                <w:rFonts w:ascii="宋体" w:hAnsi="宋体"/>
-                <w:szCs w:val="21"/>
-              </w:rPr>
-            </w:pPr>
-            <w:r>
-              <w:rPr>
-                <w:rFonts w:ascii="宋体" w:hAnsi="宋体" w:hint="eastAsia"/>
+              <w:top w:val="single" w:color="00000A" w:sz="4" w:space="0"/>
+              <w:left w:val="single" w:color="00000A" w:sz="4" w:space="0"/>
+              <w:bottom w:val="single" w:color="00000A" w:sz="4" w:space="0"/>
+              <w:right w:val="single" w:color="00000A" w:sz="4" w:space="0"/>
+            </w:tcBorders>
+            <w:shd w:val="clear" w:color="auto" w:fill="auto"/>
+            <w:tcMar>
+              <w:left w:w="103" w:type="dxa"/>
+            </w:tcMar>
+            <w:vAlign w:val="center"/>
+          </w:tcPr>
+          <w:p>
+            <w:pPr>
+              <w:jc w:val="center"/>
+              <w:rPr>
+                <w:rFonts w:ascii="宋体" w:hAnsi="宋体"/>
+                <w:szCs w:val="21"/>
+              </w:rPr>
+            </w:pPr>
+            <w:r>
+              <w:rPr>
+                <w:rFonts w:hint="eastAsia" w:ascii="宋体" w:hAnsi="宋体"/>
                 <w:szCs w:val="21"/>
               </w:rPr>
               <w:t>2015012138</w:t>
@@ -1060,28 +999,28 @@
           <w:tcPr>
             <w:tcW w:w="1371" w:type="dxa"/>
             <w:tcBorders>
-              <w:top w:val="single" w:sz="4" w:space="0" w:color="00000A"/>
-              <w:left w:val="single" w:sz="4" w:space="0" w:color="00000A"/>
-              <w:bottom w:val="single" w:sz="4" w:space="0" w:color="00000A"/>
-              <w:right w:val="single" w:sz="4" w:space="0" w:color="00000A"/>
-            </w:tcBorders>
-            <w:shd w:val="clear" w:color="auto" w:fill="auto"/>
-            <w:tcMar>
-              <w:left w:w="103" w:type="dxa"/>
-            </w:tcMar>
-            <w:vAlign w:val="center"/>
-          </w:tcPr>
-          <w:p>
-            <w:pPr>
-              <w:jc w:val="center"/>
-              <w:rPr>
-                <w:rFonts w:ascii="宋体" w:hAnsi="宋体"/>
-                <w:szCs w:val="21"/>
-              </w:rPr>
-            </w:pPr>
-            <w:r>
-              <w:rPr>
-                <w:rFonts w:ascii="宋体" w:hAnsi="宋体" w:hint="eastAsia"/>
+              <w:top w:val="single" w:color="00000A" w:sz="4" w:space="0"/>
+              <w:left w:val="single" w:color="00000A" w:sz="4" w:space="0"/>
+              <w:bottom w:val="single" w:color="00000A" w:sz="4" w:space="0"/>
+              <w:right w:val="single" w:color="00000A" w:sz="4" w:space="0"/>
+            </w:tcBorders>
+            <w:shd w:val="clear" w:color="auto" w:fill="auto"/>
+            <w:tcMar>
+              <w:left w:w="103" w:type="dxa"/>
+            </w:tcMar>
+            <w:vAlign w:val="center"/>
+          </w:tcPr>
+          <w:p>
+            <w:pPr>
+              <w:jc w:val="center"/>
+              <w:rPr>
+                <w:rFonts w:ascii="宋体" w:hAnsi="宋体"/>
+                <w:szCs w:val="21"/>
+              </w:rPr>
+            </w:pPr>
+            <w:r>
+              <w:rPr>
+                <w:rFonts w:hint="eastAsia" w:ascii="宋体" w:hAnsi="宋体"/>
                 <w:szCs w:val="21"/>
               </w:rPr>
               <w:t>13001268700</w:t>
@@ -1092,28 +1031,28 @@
           <w:tcPr>
             <w:tcW w:w="1124" w:type="dxa"/>
             <w:tcBorders>
-              <w:top w:val="single" w:sz="4" w:space="0" w:color="00000A"/>
-              <w:left w:val="single" w:sz="4" w:space="0" w:color="00000A"/>
-              <w:bottom w:val="single" w:sz="4" w:space="0" w:color="00000A"/>
-              <w:right w:val="single" w:sz="4" w:space="0" w:color="00000A"/>
-            </w:tcBorders>
-            <w:shd w:val="clear" w:color="auto" w:fill="auto"/>
-            <w:tcMar>
-              <w:left w:w="103" w:type="dxa"/>
-            </w:tcMar>
-            <w:vAlign w:val="center"/>
-          </w:tcPr>
-          <w:p>
-            <w:pPr>
-              <w:jc w:val="center"/>
-              <w:rPr>
-                <w:rFonts w:ascii="宋体" w:hAnsi="宋体"/>
-                <w:szCs w:val="21"/>
-              </w:rPr>
-            </w:pPr>
-            <w:r>
-              <w:rPr>
-                <w:rFonts w:ascii="宋体" w:hAnsi="宋体" w:hint="eastAsia"/>
+              <w:top w:val="single" w:color="00000A" w:sz="4" w:space="0"/>
+              <w:left w:val="single" w:color="00000A" w:sz="4" w:space="0"/>
+              <w:bottom w:val="single" w:color="00000A" w:sz="4" w:space="0"/>
+              <w:right w:val="single" w:color="00000A" w:sz="4" w:space="0"/>
+            </w:tcBorders>
+            <w:shd w:val="clear" w:color="auto" w:fill="auto"/>
+            <w:tcMar>
+              <w:left w:w="103" w:type="dxa"/>
+            </w:tcMar>
+            <w:vAlign w:val="center"/>
+          </w:tcPr>
+          <w:p>
+            <w:pPr>
+              <w:jc w:val="center"/>
+              <w:rPr>
+                <w:rFonts w:ascii="宋体" w:hAnsi="宋体"/>
+                <w:szCs w:val="21"/>
+              </w:rPr>
+            </w:pPr>
+            <w:r>
+              <w:rPr>
+                <w:rFonts w:hint="eastAsia" w:ascii="宋体" w:hAnsi="宋体"/>
                 <w:szCs w:val="21"/>
               </w:rPr>
               <w:t>35</w:t>
@@ -1124,10 +1063,10 @@
           <w:tcPr>
             <w:tcW w:w="993" w:type="dxa"/>
             <w:tcBorders>
-              <w:top w:val="single" w:sz="4" w:space="0" w:color="00000A"/>
-              <w:left w:val="single" w:sz="4" w:space="0" w:color="00000A"/>
-              <w:bottom w:val="single" w:sz="4" w:space="0" w:color="00000A"/>
-              <w:right w:val="single" w:sz="4" w:space="0" w:color="00000A"/>
+              <w:top w:val="single" w:color="00000A" w:sz="4" w:space="0"/>
+              <w:left w:val="single" w:color="00000A" w:sz="4" w:space="0"/>
+              <w:bottom w:val="single" w:color="00000A" w:sz="4" w:space="0"/>
+              <w:right w:val="single" w:color="00000A" w:sz="4" w:space="0"/>
             </w:tcBorders>
             <w:shd w:val="clear" w:color="auto" w:fill="auto"/>
             <w:tcMar>
@@ -1148,17 +1087,17 @@
       </w:tr>
       <w:tr>
         <w:trPr>
-          <w:trHeight w:val="284"/>
+          <w:trHeight w:val="284" w:hRule="atLeast"/>
           <w:jc w:val="center"/>
         </w:trPr>
         <w:tc>
           <w:tcPr>
             <w:tcW w:w="952" w:type="dxa"/>
             <w:tcBorders>
-              <w:top w:val="single" w:sz="4" w:space="0" w:color="00000A"/>
-              <w:left w:val="single" w:sz="4" w:space="0" w:color="00000A"/>
-              <w:bottom w:val="single" w:sz="4" w:space="0" w:color="00000A"/>
-              <w:right w:val="single" w:sz="4" w:space="0" w:color="00000A"/>
+              <w:top w:val="single" w:color="00000A" w:sz="4" w:space="0"/>
+              <w:left w:val="single" w:color="00000A" w:sz="4" w:space="0"/>
+              <w:bottom w:val="single" w:color="00000A" w:sz="4" w:space="0"/>
+              <w:right w:val="single" w:color="00000A" w:sz="4" w:space="0"/>
             </w:tcBorders>
             <w:shd w:val="clear" w:color="auto" w:fill="auto"/>
             <w:tcMar>
@@ -1180,10 +1119,10 @@
           <w:tcPr>
             <w:tcW w:w="1012" w:type="dxa"/>
             <w:tcBorders>
-              <w:top w:val="single" w:sz="4" w:space="0" w:color="00000A"/>
-              <w:left w:val="single" w:sz="4" w:space="0" w:color="00000A"/>
-              <w:bottom w:val="single" w:sz="4" w:space="0" w:color="00000A"/>
-              <w:right w:val="single" w:sz="4" w:space="0" w:color="00000A"/>
+              <w:top w:val="single" w:color="00000A" w:sz="4" w:space="0"/>
+              <w:left w:val="single" w:color="00000A" w:sz="4" w:space="0"/>
+              <w:bottom w:val="single" w:color="00000A" w:sz="4" w:space="0"/>
+              <w:right w:val="single" w:color="00000A" w:sz="4" w:space="0"/>
             </w:tcBorders>
             <w:shd w:val="clear" w:color="auto" w:fill="auto"/>
             <w:tcMar>
@@ -1205,10 +1144,10 @@
           <w:tcPr>
             <w:tcW w:w="1574" w:type="dxa"/>
             <w:tcBorders>
-              <w:top w:val="single" w:sz="4" w:space="0" w:color="00000A"/>
-              <w:left w:val="single" w:sz="4" w:space="0" w:color="00000A"/>
-              <w:bottom w:val="single" w:sz="4" w:space="0" w:color="00000A"/>
-              <w:right w:val="single" w:sz="4" w:space="0" w:color="00000A"/>
+              <w:top w:val="single" w:color="00000A" w:sz="4" w:space="0"/>
+              <w:left w:val="single" w:color="00000A" w:sz="4" w:space="0"/>
+              <w:bottom w:val="single" w:color="00000A" w:sz="4" w:space="0"/>
+              <w:right w:val="single" w:color="00000A" w:sz="4" w:space="0"/>
             </w:tcBorders>
             <w:shd w:val="clear" w:color="auto" w:fill="auto"/>
             <w:tcMar>
@@ -1230,10 +1169,10 @@
           <w:tcPr>
             <w:tcW w:w="1551" w:type="dxa"/>
             <w:tcBorders>
-              <w:top w:val="single" w:sz="4" w:space="0" w:color="00000A"/>
-              <w:left w:val="single" w:sz="4" w:space="0" w:color="00000A"/>
-              <w:bottom w:val="single" w:sz="4" w:space="0" w:color="00000A"/>
-              <w:right w:val="single" w:sz="4" w:space="0" w:color="00000A"/>
+              <w:top w:val="single" w:color="00000A" w:sz="4" w:space="0"/>
+              <w:left w:val="single" w:color="00000A" w:sz="4" w:space="0"/>
+              <w:bottom w:val="single" w:color="00000A" w:sz="4" w:space="0"/>
+              <w:right w:val="single" w:color="00000A" w:sz="4" w:space="0"/>
             </w:tcBorders>
             <w:shd w:val="clear" w:color="auto" w:fill="auto"/>
             <w:tcMar>
@@ -1255,10 +1194,10 @@
           <w:tcPr>
             <w:tcW w:w="1371" w:type="dxa"/>
             <w:tcBorders>
-              <w:top w:val="single" w:sz="4" w:space="0" w:color="00000A"/>
-              <w:left w:val="single" w:sz="4" w:space="0" w:color="00000A"/>
-              <w:bottom w:val="single" w:sz="4" w:space="0" w:color="00000A"/>
-              <w:right w:val="single" w:sz="4" w:space="0" w:color="00000A"/>
+              <w:top w:val="single" w:color="00000A" w:sz="4" w:space="0"/>
+              <w:left w:val="single" w:color="00000A" w:sz="4" w:space="0"/>
+              <w:bottom w:val="single" w:color="00000A" w:sz="4" w:space="0"/>
+              <w:right w:val="single" w:color="00000A" w:sz="4" w:space="0"/>
             </w:tcBorders>
             <w:shd w:val="clear" w:color="auto" w:fill="auto"/>
             <w:tcMar>
@@ -1280,10 +1219,10 @@
           <w:tcPr>
             <w:tcW w:w="1124" w:type="dxa"/>
             <w:tcBorders>
-              <w:top w:val="single" w:sz="4" w:space="0" w:color="00000A"/>
-              <w:left w:val="single" w:sz="4" w:space="0" w:color="00000A"/>
-              <w:bottom w:val="single" w:sz="4" w:space="0" w:color="00000A"/>
-              <w:right w:val="single" w:sz="4" w:space="0" w:color="00000A"/>
+              <w:top w:val="single" w:color="00000A" w:sz="4" w:space="0"/>
+              <w:left w:val="single" w:color="00000A" w:sz="4" w:space="0"/>
+              <w:bottom w:val="single" w:color="00000A" w:sz="4" w:space="0"/>
+              <w:right w:val="single" w:color="00000A" w:sz="4" w:space="0"/>
             </w:tcBorders>
             <w:shd w:val="clear" w:color="auto" w:fill="auto"/>
             <w:tcMar>
@@ -1305,10 +1244,10 @@
           <w:tcPr>
             <w:tcW w:w="993" w:type="dxa"/>
             <w:tcBorders>
-              <w:top w:val="single" w:sz="4" w:space="0" w:color="00000A"/>
-              <w:left w:val="single" w:sz="4" w:space="0" w:color="00000A"/>
-              <w:bottom w:val="single" w:sz="4" w:space="0" w:color="00000A"/>
-              <w:right w:val="single" w:sz="4" w:space="0" w:color="00000A"/>
+              <w:top w:val="single" w:color="00000A" w:sz="4" w:space="0"/>
+              <w:left w:val="single" w:color="00000A" w:sz="4" w:space="0"/>
+              <w:bottom w:val="single" w:color="00000A" w:sz="4" w:space="0"/>
+              <w:right w:val="single" w:color="00000A" w:sz="4" w:space="0"/>
             </w:tcBorders>
             <w:shd w:val="clear" w:color="auto" w:fill="auto"/>
             <w:tcMar>
@@ -1356,21 +1295,25 @@
     </w:p>
     <w:tbl>
       <w:tblPr>
+        <w:tblStyle w:val="5"/>
         <w:tblW w:w="8577" w:type="dxa"/>
         <w:jc w:val="center"/>
+        <w:tblInd w:w="0" w:type="dxa"/>
         <w:tblBorders>
-          <w:top w:val="single" w:sz="4" w:space="0" w:color="00000A"/>
-          <w:left w:val="single" w:sz="4" w:space="0" w:color="00000A"/>
-          <w:bottom w:val="single" w:sz="4" w:space="0" w:color="00000A"/>
-          <w:right w:val="single" w:sz="4" w:space="0" w:color="00000A"/>
-          <w:insideH w:val="single" w:sz="4" w:space="0" w:color="00000A"/>
-          <w:insideV w:val="single" w:sz="4" w:space="0" w:color="00000A"/>
+          <w:top w:val="single" w:color="00000A" w:sz="4" w:space="0"/>
+          <w:left w:val="single" w:color="00000A" w:sz="4" w:space="0"/>
+          <w:bottom w:val="single" w:color="00000A" w:sz="4" w:space="0"/>
+          <w:right w:val="single" w:color="00000A" w:sz="4" w:space="0"/>
+          <w:insideH w:val="single" w:color="00000A" w:sz="4" w:space="0"/>
+          <w:insideV w:val="single" w:color="00000A" w:sz="4" w:space="0"/>
         </w:tblBorders>
         <w:tblLayout w:type="fixed"/>
         <w:tblCellMar>
+          <w:top w:w="0" w:type="dxa"/>
           <w:left w:w="103" w:type="dxa"/>
+          <w:bottom w:w="0" w:type="dxa"/>
+          <w:right w:w="108" w:type="dxa"/>
         </w:tblCellMar>
-        <w:tblLook w:val="04A0" w:firstRow="1" w:lastRow="0" w:firstColumn="1" w:lastColumn="0" w:noHBand="0" w:noVBand="1"/>
       </w:tblPr>
       <w:tblGrid>
         <w:gridCol w:w="952"/>
@@ -1383,17 +1326,17 @@
       </w:tblGrid>
       <w:tr>
         <w:trPr>
-          <w:trHeight w:val="510"/>
+          <w:trHeight w:val="510" w:hRule="atLeast"/>
           <w:jc w:val="center"/>
         </w:trPr>
         <w:tc>
           <w:tcPr>
             <w:tcW w:w="952" w:type="dxa"/>
             <w:tcBorders>
-              <w:top w:val="single" w:sz="4" w:space="0" w:color="00000A"/>
-              <w:left w:val="single" w:sz="4" w:space="0" w:color="00000A"/>
-              <w:bottom w:val="single" w:sz="4" w:space="0" w:color="00000A"/>
-              <w:right w:val="single" w:sz="4" w:space="0" w:color="00000A"/>
+              <w:top w:val="single" w:color="00000A" w:sz="4" w:space="0"/>
+              <w:left w:val="single" w:color="00000A" w:sz="4" w:space="0"/>
+              <w:bottom w:val="single" w:color="00000A" w:sz="4" w:space="0"/>
+              <w:right w:val="single" w:color="00000A" w:sz="4" w:space="0"/>
             </w:tcBorders>
             <w:shd w:val="clear" w:color="auto" w:fill="auto"/>
             <w:tcMar>
@@ -1422,10 +1365,10 @@
           <w:tcPr>
             <w:tcW w:w="1012" w:type="dxa"/>
             <w:tcBorders>
-              <w:top w:val="single" w:sz="4" w:space="0" w:color="00000A"/>
-              <w:left w:val="single" w:sz="4" w:space="0" w:color="00000A"/>
-              <w:bottom w:val="single" w:sz="4" w:space="0" w:color="00000A"/>
-              <w:right w:val="single" w:sz="4" w:space="0" w:color="00000A"/>
+              <w:top w:val="single" w:color="00000A" w:sz="4" w:space="0"/>
+              <w:left w:val="single" w:color="00000A" w:sz="4" w:space="0"/>
+              <w:bottom w:val="single" w:color="00000A" w:sz="4" w:space="0"/>
+              <w:right w:val="single" w:color="00000A" w:sz="4" w:space="0"/>
             </w:tcBorders>
             <w:shd w:val="clear" w:color="auto" w:fill="auto"/>
             <w:tcMar>
@@ -1454,10 +1397,10 @@
           <w:tcPr>
             <w:tcW w:w="1574" w:type="dxa"/>
             <w:tcBorders>
-              <w:top w:val="single" w:sz="4" w:space="0" w:color="00000A"/>
-              <w:left w:val="single" w:sz="4" w:space="0" w:color="00000A"/>
-              <w:bottom w:val="single" w:sz="4" w:space="0" w:color="00000A"/>
-              <w:right w:val="single" w:sz="4" w:space="0" w:color="00000A"/>
+              <w:top w:val="single" w:color="00000A" w:sz="4" w:space="0"/>
+              <w:left w:val="single" w:color="00000A" w:sz="4" w:space="0"/>
+              <w:bottom w:val="single" w:color="00000A" w:sz="4" w:space="0"/>
+              <w:right w:val="single" w:color="00000A" w:sz="4" w:space="0"/>
             </w:tcBorders>
             <w:shd w:val="clear" w:color="auto" w:fill="auto"/>
             <w:tcMar>
@@ -1486,10 +1429,10 @@
           <w:tcPr>
             <w:tcW w:w="1551" w:type="dxa"/>
             <w:tcBorders>
-              <w:top w:val="single" w:sz="4" w:space="0" w:color="00000A"/>
-              <w:left w:val="single" w:sz="4" w:space="0" w:color="00000A"/>
-              <w:bottom w:val="single" w:sz="4" w:space="0" w:color="00000A"/>
-              <w:right w:val="single" w:sz="4" w:space="0" w:color="00000A"/>
+              <w:top w:val="single" w:color="00000A" w:sz="4" w:space="0"/>
+              <w:left w:val="single" w:color="00000A" w:sz="4" w:space="0"/>
+              <w:bottom w:val="single" w:color="00000A" w:sz="4" w:space="0"/>
+              <w:right w:val="single" w:color="00000A" w:sz="4" w:space="0"/>
             </w:tcBorders>
             <w:shd w:val="clear" w:color="auto" w:fill="auto"/>
             <w:tcMar>
@@ -1518,10 +1461,10 @@
           <w:tcPr>
             <w:tcW w:w="1371" w:type="dxa"/>
             <w:tcBorders>
-              <w:top w:val="single" w:sz="4" w:space="0" w:color="00000A"/>
-              <w:left w:val="single" w:sz="4" w:space="0" w:color="00000A"/>
-              <w:bottom w:val="single" w:sz="4" w:space="0" w:color="00000A"/>
-              <w:right w:val="single" w:sz="4" w:space="0" w:color="00000A"/>
+              <w:top w:val="single" w:color="00000A" w:sz="4" w:space="0"/>
+              <w:left w:val="single" w:color="00000A" w:sz="4" w:space="0"/>
+              <w:bottom w:val="single" w:color="00000A" w:sz="4" w:space="0"/>
+              <w:right w:val="single" w:color="00000A" w:sz="4" w:space="0"/>
             </w:tcBorders>
             <w:shd w:val="clear" w:color="auto" w:fill="auto"/>
             <w:tcMar>
@@ -1550,10 +1493,10 @@
           <w:tcPr>
             <w:tcW w:w="1124" w:type="dxa"/>
             <w:tcBorders>
-              <w:top w:val="single" w:sz="4" w:space="0" w:color="00000A"/>
-              <w:left w:val="single" w:sz="4" w:space="0" w:color="00000A"/>
-              <w:bottom w:val="single" w:sz="4" w:space="0" w:color="00000A"/>
-              <w:right w:val="single" w:sz="4" w:space="0" w:color="00000A"/>
+              <w:top w:val="single" w:color="00000A" w:sz="4" w:space="0"/>
+              <w:left w:val="single" w:color="00000A" w:sz="4" w:space="0"/>
+              <w:bottom w:val="single" w:color="00000A" w:sz="4" w:space="0"/>
+              <w:right w:val="single" w:color="00000A" w:sz="4" w:space="0"/>
             </w:tcBorders>
             <w:shd w:val="clear" w:color="auto" w:fill="auto"/>
             <w:tcMar>
@@ -1582,10 +1525,10 @@
           <w:tcPr>
             <w:tcW w:w="993" w:type="dxa"/>
             <w:tcBorders>
-              <w:top w:val="single" w:sz="4" w:space="0" w:color="00000A"/>
-              <w:left w:val="single" w:sz="4" w:space="0" w:color="00000A"/>
-              <w:bottom w:val="single" w:sz="4" w:space="0" w:color="00000A"/>
-              <w:right w:val="single" w:sz="4" w:space="0" w:color="00000A"/>
+              <w:top w:val="single" w:color="00000A" w:sz="4" w:space="0"/>
+              <w:left w:val="single" w:color="00000A" w:sz="4" w:space="0"/>
+              <w:bottom w:val="single" w:color="00000A" w:sz="4" w:space="0"/>
+              <w:right w:val="single" w:color="00000A" w:sz="4" w:space="0"/>
             </w:tcBorders>
             <w:shd w:val="clear" w:color="auto" w:fill="auto"/>
             <w:tcMar>
@@ -1613,17 +1556,17 @@
       </w:tr>
       <w:tr>
         <w:trPr>
-          <w:trHeight w:val="284"/>
+          <w:trHeight w:val="284" w:hRule="atLeast"/>
           <w:jc w:val="center"/>
         </w:trPr>
         <w:tc>
           <w:tcPr>
             <w:tcW w:w="952" w:type="dxa"/>
             <w:tcBorders>
-              <w:top w:val="single" w:sz="4" w:space="0" w:color="00000A"/>
-              <w:left w:val="single" w:sz="4" w:space="0" w:color="00000A"/>
-              <w:bottom w:val="single" w:sz="4" w:space="0" w:color="00000A"/>
-              <w:right w:val="single" w:sz="4" w:space="0" w:color="00000A"/>
+              <w:top w:val="single" w:color="00000A" w:sz="4" w:space="0"/>
+              <w:left w:val="single" w:color="00000A" w:sz="4" w:space="0"/>
+              <w:bottom w:val="single" w:color="00000A" w:sz="4" w:space="0"/>
+              <w:right w:val="single" w:color="00000A" w:sz="4" w:space="0"/>
             </w:tcBorders>
             <w:shd w:val="clear" w:color="auto" w:fill="auto"/>
             <w:tcMar>
@@ -1652,28 +1595,28 @@
           <w:tcPr>
             <w:tcW w:w="1012" w:type="dxa"/>
             <w:tcBorders>
-              <w:top w:val="single" w:sz="4" w:space="0" w:color="00000A"/>
-              <w:left w:val="single" w:sz="4" w:space="0" w:color="00000A"/>
-              <w:bottom w:val="single" w:sz="4" w:space="0" w:color="00000A"/>
-              <w:right w:val="single" w:sz="4" w:space="0" w:color="00000A"/>
-            </w:tcBorders>
-            <w:shd w:val="clear" w:color="auto" w:fill="auto"/>
-            <w:tcMar>
-              <w:left w:w="103" w:type="dxa"/>
-            </w:tcMar>
-            <w:vAlign w:val="center"/>
-          </w:tcPr>
-          <w:p>
-            <w:pPr>
-              <w:jc w:val="center"/>
-              <w:rPr>
-                <w:rFonts w:ascii="宋体" w:hAnsi="宋体"/>
-                <w:szCs w:val="21"/>
-              </w:rPr>
-            </w:pPr>
-            <w:r>
-              <w:rPr>
-                <w:rFonts w:ascii="宋体" w:hAnsi="宋体" w:hint="eastAsia"/>
+              <w:top w:val="single" w:color="00000A" w:sz="4" w:space="0"/>
+              <w:left w:val="single" w:color="00000A" w:sz="4" w:space="0"/>
+              <w:bottom w:val="single" w:color="00000A" w:sz="4" w:space="0"/>
+              <w:right w:val="single" w:color="00000A" w:sz="4" w:space="0"/>
+            </w:tcBorders>
+            <w:shd w:val="clear" w:color="auto" w:fill="auto"/>
+            <w:tcMar>
+              <w:left w:w="103" w:type="dxa"/>
+            </w:tcMar>
+            <w:vAlign w:val="center"/>
+          </w:tcPr>
+          <w:p>
+            <w:pPr>
+              <w:jc w:val="center"/>
+              <w:rPr>
+                <w:rFonts w:ascii="宋体" w:hAnsi="宋体"/>
+                <w:szCs w:val="21"/>
+              </w:rPr>
+            </w:pPr>
+            <w:r>
+              <w:rPr>
+                <w:rFonts w:hint="eastAsia" w:ascii="宋体" w:hAnsi="宋体"/>
                 <w:szCs w:val="21"/>
               </w:rPr>
               <w:t>方子晨</w:t>
@@ -1684,28 +1627,28 @@
           <w:tcPr>
             <w:tcW w:w="1574" w:type="dxa"/>
             <w:tcBorders>
-              <w:top w:val="single" w:sz="4" w:space="0" w:color="00000A"/>
-              <w:left w:val="single" w:sz="4" w:space="0" w:color="00000A"/>
-              <w:bottom w:val="single" w:sz="4" w:space="0" w:color="00000A"/>
-              <w:right w:val="single" w:sz="4" w:space="0" w:color="00000A"/>
-            </w:tcBorders>
-            <w:shd w:val="clear" w:color="auto" w:fill="auto"/>
-            <w:tcMar>
-              <w:left w:w="103" w:type="dxa"/>
-            </w:tcMar>
-            <w:vAlign w:val="center"/>
-          </w:tcPr>
-          <w:p>
-            <w:pPr>
-              <w:jc w:val="center"/>
-              <w:rPr>
-                <w:rFonts w:ascii="宋体" w:hAnsi="宋体"/>
-                <w:szCs w:val="21"/>
-              </w:rPr>
-            </w:pPr>
-            <w:r>
-              <w:rPr>
-                <w:rFonts w:ascii="宋体" w:hAnsi="宋体" w:hint="eastAsia"/>
+              <w:top w:val="single" w:color="00000A" w:sz="4" w:space="0"/>
+              <w:left w:val="single" w:color="00000A" w:sz="4" w:space="0"/>
+              <w:bottom w:val="single" w:color="00000A" w:sz="4" w:space="0"/>
+              <w:right w:val="single" w:color="00000A" w:sz="4" w:space="0"/>
+            </w:tcBorders>
+            <w:shd w:val="clear" w:color="auto" w:fill="auto"/>
+            <w:tcMar>
+              <w:left w:w="103" w:type="dxa"/>
+            </w:tcMar>
+            <w:vAlign w:val="center"/>
+          </w:tcPr>
+          <w:p>
+            <w:pPr>
+              <w:jc w:val="center"/>
+              <w:rPr>
+                <w:rFonts w:ascii="宋体" w:hAnsi="宋体"/>
+                <w:szCs w:val="21"/>
+              </w:rPr>
+            </w:pPr>
+            <w:r>
+              <w:rPr>
+                <w:rFonts w:hint="eastAsia" w:ascii="宋体" w:hAnsi="宋体"/>
                 <w:szCs w:val="21"/>
               </w:rPr>
               <w:t>交换生</w:t>
@@ -1716,10 +1659,10 @@
           <w:tcPr>
             <w:tcW w:w="1551" w:type="dxa"/>
             <w:tcBorders>
-              <w:top w:val="single" w:sz="4" w:space="0" w:color="00000A"/>
-              <w:left w:val="single" w:sz="4" w:space="0" w:color="00000A"/>
-              <w:bottom w:val="single" w:sz="4" w:space="0" w:color="00000A"/>
-              <w:right w:val="single" w:sz="4" w:space="0" w:color="00000A"/>
+              <w:top w:val="single" w:color="00000A" w:sz="4" w:space="0"/>
+              <w:left w:val="single" w:color="00000A" w:sz="4" w:space="0"/>
+              <w:bottom w:val="single" w:color="00000A" w:sz="4" w:space="0"/>
+              <w:right w:val="single" w:color="00000A" w:sz="4" w:space="0"/>
             </w:tcBorders>
             <w:shd w:val="clear" w:color="auto" w:fill="auto"/>
             <w:tcMar>
@@ -1748,10 +1691,10 @@
           <w:tcPr>
             <w:tcW w:w="1371" w:type="dxa"/>
             <w:tcBorders>
-              <w:top w:val="single" w:sz="4" w:space="0" w:color="00000A"/>
-              <w:left w:val="single" w:sz="4" w:space="0" w:color="00000A"/>
-              <w:bottom w:val="single" w:sz="4" w:space="0" w:color="00000A"/>
-              <w:right w:val="single" w:sz="4" w:space="0" w:color="00000A"/>
+              <w:top w:val="single" w:color="00000A" w:sz="4" w:space="0"/>
+              <w:left w:val="single" w:color="00000A" w:sz="4" w:space="0"/>
+              <w:bottom w:val="single" w:color="00000A" w:sz="4" w:space="0"/>
+              <w:right w:val="single" w:color="00000A" w:sz="4" w:space="0"/>
             </w:tcBorders>
             <w:shd w:val="clear" w:color="auto" w:fill="auto"/>
             <w:tcMar>
@@ -1780,10 +1723,10 @@
           <w:tcPr>
             <w:tcW w:w="1124" w:type="dxa"/>
             <w:tcBorders>
-              <w:top w:val="single" w:sz="4" w:space="0" w:color="00000A"/>
-              <w:left w:val="single" w:sz="4" w:space="0" w:color="00000A"/>
-              <w:bottom w:val="single" w:sz="4" w:space="0" w:color="00000A"/>
-              <w:right w:val="single" w:sz="4" w:space="0" w:color="00000A"/>
+              <w:top w:val="single" w:color="00000A" w:sz="4" w:space="0"/>
+              <w:left w:val="single" w:color="00000A" w:sz="4" w:space="0"/>
+              <w:bottom w:val="single" w:color="00000A" w:sz="4" w:space="0"/>
+              <w:right w:val="single" w:color="00000A" w:sz="4" w:space="0"/>
             </w:tcBorders>
             <w:shd w:val="clear" w:color="auto" w:fill="auto"/>
             <w:tcMar>
@@ -1812,10 +1755,10 @@
           <w:tcPr>
             <w:tcW w:w="993" w:type="dxa"/>
             <w:tcBorders>
-              <w:top w:val="single" w:sz="4" w:space="0" w:color="00000A"/>
-              <w:left w:val="single" w:sz="4" w:space="0" w:color="00000A"/>
-              <w:bottom w:val="single" w:sz="4" w:space="0" w:color="00000A"/>
-              <w:right w:val="single" w:sz="4" w:space="0" w:color="00000A"/>
+              <w:top w:val="single" w:color="00000A" w:sz="4" w:space="0"/>
+              <w:left w:val="single" w:color="00000A" w:sz="4" w:space="0"/>
+              <w:bottom w:val="single" w:color="00000A" w:sz="4" w:space="0"/>
+              <w:right w:val="single" w:color="00000A" w:sz="4" w:space="0"/>
             </w:tcBorders>
             <w:shd w:val="clear" w:color="auto" w:fill="auto"/>
             <w:tcMar>
@@ -1836,17 +1779,17 @@
       </w:tr>
       <w:tr>
         <w:trPr>
-          <w:trHeight w:val="284"/>
+          <w:trHeight w:val="284" w:hRule="atLeast"/>
           <w:jc w:val="center"/>
         </w:trPr>
         <w:tc>
           <w:tcPr>
             <w:tcW w:w="952" w:type="dxa"/>
             <w:tcBorders>
-              <w:top w:val="single" w:sz="4" w:space="0" w:color="00000A"/>
-              <w:left w:val="single" w:sz="4" w:space="0" w:color="00000A"/>
-              <w:bottom w:val="single" w:sz="4" w:space="0" w:color="00000A"/>
-              <w:right w:val="single" w:sz="4" w:space="0" w:color="00000A"/>
+              <w:top w:val="single" w:color="00000A" w:sz="4" w:space="0"/>
+              <w:left w:val="single" w:color="00000A" w:sz="4" w:space="0"/>
+              <w:bottom w:val="single" w:color="00000A" w:sz="4" w:space="0"/>
+              <w:right w:val="single" w:color="00000A" w:sz="4" w:space="0"/>
             </w:tcBorders>
             <w:shd w:val="clear" w:color="auto" w:fill="auto"/>
             <w:tcMar>
@@ -1875,62 +1818,60 @@
           <w:tcPr>
             <w:tcW w:w="1012" w:type="dxa"/>
             <w:tcBorders>
-              <w:top w:val="single" w:sz="4" w:space="0" w:color="00000A"/>
-              <w:left w:val="single" w:sz="4" w:space="0" w:color="00000A"/>
-              <w:bottom w:val="single" w:sz="4" w:space="0" w:color="00000A"/>
-              <w:right w:val="single" w:sz="4" w:space="0" w:color="00000A"/>
-            </w:tcBorders>
-            <w:shd w:val="clear" w:color="auto" w:fill="auto"/>
-            <w:tcMar>
-              <w:left w:w="103" w:type="dxa"/>
-            </w:tcMar>
-            <w:vAlign w:val="center"/>
-          </w:tcPr>
-          <w:p>
-            <w:pPr>
-              <w:jc w:val="center"/>
-              <w:rPr>
-                <w:rFonts w:ascii="宋体" w:hAnsi="宋体"/>
-                <w:szCs w:val="21"/>
-              </w:rPr>
-            </w:pPr>
-            <w:proofErr w:type="gramStart"/>
-            <w:r>
-              <w:rPr>
-                <w:rFonts w:ascii="宋体" w:hAnsi="宋体" w:hint="eastAsia"/>
+              <w:top w:val="single" w:color="00000A" w:sz="4" w:space="0"/>
+              <w:left w:val="single" w:color="00000A" w:sz="4" w:space="0"/>
+              <w:bottom w:val="single" w:color="00000A" w:sz="4" w:space="0"/>
+              <w:right w:val="single" w:color="00000A" w:sz="4" w:space="0"/>
+            </w:tcBorders>
+            <w:shd w:val="clear" w:color="auto" w:fill="auto"/>
+            <w:tcMar>
+              <w:left w:w="103" w:type="dxa"/>
+            </w:tcMar>
+            <w:vAlign w:val="center"/>
+          </w:tcPr>
+          <w:p>
+            <w:pPr>
+              <w:jc w:val="center"/>
+              <w:rPr>
+                <w:rFonts w:ascii="宋体" w:hAnsi="宋体"/>
+                <w:szCs w:val="21"/>
+              </w:rPr>
+            </w:pPr>
+            <w:r>
+              <w:rPr>
+                <w:rFonts w:hint="eastAsia" w:ascii="宋体" w:hAnsi="宋体"/>
                 <w:szCs w:val="21"/>
               </w:rPr>
               <w:t>刘楚俊</w:t>
             </w:r>
-            <w:proofErr w:type="gramEnd"/>
           </w:p>
         </w:tc>
         <w:tc>
           <w:tcPr>
             <w:tcW w:w="1574" w:type="dxa"/>
             <w:tcBorders>
-              <w:top w:val="single" w:sz="4" w:space="0" w:color="00000A"/>
-              <w:left w:val="single" w:sz="4" w:space="0" w:color="00000A"/>
-              <w:bottom w:val="single" w:sz="4" w:space="0" w:color="00000A"/>
-              <w:right w:val="single" w:sz="4" w:space="0" w:color="00000A"/>
-            </w:tcBorders>
-            <w:shd w:val="clear" w:color="auto" w:fill="auto"/>
-            <w:tcMar>
-              <w:left w:w="103" w:type="dxa"/>
-            </w:tcMar>
-            <w:vAlign w:val="center"/>
-          </w:tcPr>
-          <w:p>
-            <w:pPr>
-              <w:jc w:val="center"/>
-              <w:rPr>
-                <w:rFonts w:ascii="宋体" w:hAnsi="宋体"/>
-                <w:szCs w:val="21"/>
-              </w:rPr>
-            </w:pPr>
-            <w:r>
-              <w:rPr>
-                <w:rFonts w:ascii="宋体" w:hAnsi="宋体" w:hint="eastAsia"/>
+              <w:top w:val="single" w:color="00000A" w:sz="4" w:space="0"/>
+              <w:left w:val="single" w:color="00000A" w:sz="4" w:space="0"/>
+              <w:bottom w:val="single" w:color="00000A" w:sz="4" w:space="0"/>
+              <w:right w:val="single" w:color="00000A" w:sz="4" w:space="0"/>
+            </w:tcBorders>
+            <w:shd w:val="clear" w:color="auto" w:fill="auto"/>
+            <w:tcMar>
+              <w:left w:w="103" w:type="dxa"/>
+            </w:tcMar>
+            <w:vAlign w:val="center"/>
+          </w:tcPr>
+          <w:p>
+            <w:pPr>
+              <w:jc w:val="center"/>
+              <w:rPr>
+                <w:rFonts w:ascii="宋体" w:hAnsi="宋体"/>
+                <w:szCs w:val="21"/>
+              </w:rPr>
+            </w:pPr>
+            <w:r>
+              <w:rPr>
+                <w:rFonts w:hint="eastAsia" w:ascii="宋体" w:hAnsi="宋体"/>
                 <w:szCs w:val="21"/>
               </w:rPr>
               <w:t>交换生</w:t>
@@ -1941,10 +1882,10 @@
           <w:tcPr>
             <w:tcW w:w="1551" w:type="dxa"/>
             <w:tcBorders>
-              <w:top w:val="single" w:sz="4" w:space="0" w:color="00000A"/>
-              <w:left w:val="single" w:sz="4" w:space="0" w:color="00000A"/>
-              <w:bottom w:val="single" w:sz="4" w:space="0" w:color="00000A"/>
-              <w:right w:val="single" w:sz="4" w:space="0" w:color="00000A"/>
+              <w:top w:val="single" w:color="00000A" w:sz="4" w:space="0"/>
+              <w:left w:val="single" w:color="00000A" w:sz="4" w:space="0"/>
+              <w:bottom w:val="single" w:color="00000A" w:sz="4" w:space="0"/>
+              <w:right w:val="single" w:color="00000A" w:sz="4" w:space="0"/>
             </w:tcBorders>
             <w:shd w:val="clear" w:color="auto" w:fill="auto"/>
             <w:tcMar>
@@ -1973,10 +1914,10 @@
           <w:tcPr>
             <w:tcW w:w="1371" w:type="dxa"/>
             <w:tcBorders>
-              <w:top w:val="single" w:sz="4" w:space="0" w:color="00000A"/>
-              <w:left w:val="single" w:sz="4" w:space="0" w:color="00000A"/>
-              <w:bottom w:val="single" w:sz="4" w:space="0" w:color="00000A"/>
-              <w:right w:val="single" w:sz="4" w:space="0" w:color="00000A"/>
+              <w:top w:val="single" w:color="00000A" w:sz="4" w:space="0"/>
+              <w:left w:val="single" w:color="00000A" w:sz="4" w:space="0"/>
+              <w:bottom w:val="single" w:color="00000A" w:sz="4" w:space="0"/>
+              <w:right w:val="single" w:color="00000A" w:sz="4" w:space="0"/>
             </w:tcBorders>
             <w:shd w:val="clear" w:color="auto" w:fill="auto"/>
             <w:tcMar>
@@ -2005,10 +1946,10 @@
           <w:tcPr>
             <w:tcW w:w="1124" w:type="dxa"/>
             <w:tcBorders>
-              <w:top w:val="single" w:sz="4" w:space="0" w:color="00000A"/>
-              <w:left w:val="single" w:sz="4" w:space="0" w:color="00000A"/>
-              <w:bottom w:val="single" w:sz="4" w:space="0" w:color="00000A"/>
-              <w:right w:val="single" w:sz="4" w:space="0" w:color="00000A"/>
+              <w:top w:val="single" w:color="00000A" w:sz="4" w:space="0"/>
+              <w:left w:val="single" w:color="00000A" w:sz="4" w:space="0"/>
+              <w:bottom w:val="single" w:color="00000A" w:sz="4" w:space="0"/>
+              <w:right w:val="single" w:color="00000A" w:sz="4" w:space="0"/>
             </w:tcBorders>
             <w:shd w:val="clear" w:color="auto" w:fill="auto"/>
             <w:tcMar>
@@ -2037,10 +1978,10 @@
           <w:tcPr>
             <w:tcW w:w="993" w:type="dxa"/>
             <w:tcBorders>
-              <w:top w:val="single" w:sz="4" w:space="0" w:color="00000A"/>
-              <w:left w:val="single" w:sz="4" w:space="0" w:color="00000A"/>
-              <w:bottom w:val="single" w:sz="4" w:space="0" w:color="00000A"/>
-              <w:right w:val="single" w:sz="4" w:space="0" w:color="00000A"/>
+              <w:top w:val="single" w:color="00000A" w:sz="4" w:space="0"/>
+              <w:left w:val="single" w:color="00000A" w:sz="4" w:space="0"/>
+              <w:bottom w:val="single" w:color="00000A" w:sz="4" w:space="0"/>
+              <w:right w:val="single" w:color="00000A" w:sz="4" w:space="0"/>
             </w:tcBorders>
             <w:shd w:val="clear" w:color="auto" w:fill="auto"/>
             <w:tcMar>
@@ -2061,17 +2002,17 @@
       </w:tr>
       <w:tr>
         <w:trPr>
-          <w:trHeight w:val="284"/>
+          <w:trHeight w:val="284" w:hRule="atLeast"/>
           <w:jc w:val="center"/>
         </w:trPr>
         <w:tc>
           <w:tcPr>
             <w:tcW w:w="952" w:type="dxa"/>
             <w:tcBorders>
-              <w:top w:val="single" w:sz="4" w:space="0" w:color="00000A"/>
-              <w:left w:val="single" w:sz="4" w:space="0" w:color="00000A"/>
-              <w:bottom w:val="single" w:sz="4" w:space="0" w:color="00000A"/>
-              <w:right w:val="single" w:sz="4" w:space="0" w:color="00000A"/>
+              <w:top w:val="single" w:color="00000A" w:sz="4" w:space="0"/>
+              <w:left w:val="single" w:color="00000A" w:sz="4" w:space="0"/>
+              <w:bottom w:val="single" w:color="00000A" w:sz="4" w:space="0"/>
+              <w:right w:val="single" w:color="00000A" w:sz="4" w:space="0"/>
             </w:tcBorders>
             <w:shd w:val="clear" w:color="auto" w:fill="auto"/>
             <w:tcMar>
@@ -2100,28 +2041,28 @@
           <w:tcPr>
             <w:tcW w:w="1012" w:type="dxa"/>
             <w:tcBorders>
-              <w:top w:val="single" w:sz="4" w:space="0" w:color="00000A"/>
-              <w:left w:val="single" w:sz="4" w:space="0" w:color="00000A"/>
-              <w:bottom w:val="single" w:sz="4" w:space="0" w:color="00000A"/>
-              <w:right w:val="single" w:sz="4" w:space="0" w:color="00000A"/>
-            </w:tcBorders>
-            <w:shd w:val="clear" w:color="auto" w:fill="auto"/>
-            <w:tcMar>
-              <w:left w:w="103" w:type="dxa"/>
-            </w:tcMar>
-            <w:vAlign w:val="center"/>
-          </w:tcPr>
-          <w:p>
-            <w:pPr>
-              <w:jc w:val="center"/>
-              <w:rPr>
-                <w:rFonts w:ascii="宋体" w:hAnsi="宋体"/>
-                <w:szCs w:val="21"/>
-              </w:rPr>
-            </w:pPr>
-            <w:r>
-              <w:rPr>
-                <w:rFonts w:ascii="宋体" w:hAnsi="宋体" w:hint="eastAsia"/>
+              <w:top w:val="single" w:color="00000A" w:sz="4" w:space="0"/>
+              <w:left w:val="single" w:color="00000A" w:sz="4" w:space="0"/>
+              <w:bottom w:val="single" w:color="00000A" w:sz="4" w:space="0"/>
+              <w:right w:val="single" w:color="00000A" w:sz="4" w:space="0"/>
+            </w:tcBorders>
+            <w:shd w:val="clear" w:color="auto" w:fill="auto"/>
+            <w:tcMar>
+              <w:left w:w="103" w:type="dxa"/>
+            </w:tcMar>
+            <w:vAlign w:val="center"/>
+          </w:tcPr>
+          <w:p>
+            <w:pPr>
+              <w:jc w:val="center"/>
+              <w:rPr>
+                <w:rFonts w:ascii="宋体" w:hAnsi="宋体"/>
+                <w:szCs w:val="21"/>
+              </w:rPr>
+            </w:pPr>
+            <w:r>
+              <w:rPr>
+                <w:rFonts w:hint="eastAsia" w:ascii="宋体" w:hAnsi="宋体"/>
                 <w:szCs w:val="21"/>
               </w:rPr>
               <w:t>陈丞</w:t>
@@ -2132,47 +2073,31 @@
           <w:tcPr>
             <w:tcW w:w="1574" w:type="dxa"/>
             <w:tcBorders>
-              <w:top w:val="single" w:sz="4" w:space="0" w:color="00000A"/>
-              <w:left w:val="single" w:sz="4" w:space="0" w:color="00000A"/>
-              <w:bottom w:val="single" w:sz="4" w:space="0" w:color="00000A"/>
-              <w:right w:val="single" w:sz="4" w:space="0" w:color="00000A"/>
-            </w:tcBorders>
-            <w:shd w:val="clear" w:color="auto" w:fill="auto"/>
-            <w:tcMar>
-              <w:left w:w="103" w:type="dxa"/>
-            </w:tcMar>
-            <w:vAlign w:val="center"/>
-          </w:tcPr>
-          <w:p>
-            <w:pPr>
-              <w:jc w:val="center"/>
-              <w:rPr>
-                <w:rFonts w:ascii="宋体" w:hAnsi="宋体"/>
-                <w:szCs w:val="21"/>
-              </w:rPr>
-            </w:pPr>
-            <w:r>
-              <w:rPr>
-                <w:rFonts w:ascii="宋体" w:hAnsi="宋体" w:hint="eastAsia"/>
-                <w:szCs w:val="21"/>
-              </w:rPr>
-              <w:t>物</w:t>
-            </w:r>
-            <w:proofErr w:type="gramStart"/>
-            <w:r>
-              <w:rPr>
-                <w:rFonts w:ascii="宋体" w:hAnsi="宋体" w:hint="eastAsia"/>
-                <w:szCs w:val="21"/>
-              </w:rPr>
-              <w:t>研</w:t>
-            </w:r>
-            <w:proofErr w:type="gramEnd"/>
-            <w:r>
-              <w:rPr>
-                <w:rFonts w:ascii="宋体" w:hAnsi="宋体" w:hint="eastAsia"/>
-                <w:szCs w:val="21"/>
-              </w:rPr>
-              <w:t>152</w:t>
+              <w:top w:val="single" w:color="00000A" w:sz="4" w:space="0"/>
+              <w:left w:val="single" w:color="00000A" w:sz="4" w:space="0"/>
+              <w:bottom w:val="single" w:color="00000A" w:sz="4" w:space="0"/>
+              <w:right w:val="single" w:color="00000A" w:sz="4" w:space="0"/>
+            </w:tcBorders>
+            <w:shd w:val="clear" w:color="auto" w:fill="auto"/>
+            <w:tcMar>
+              <w:left w:w="103" w:type="dxa"/>
+            </w:tcMar>
+            <w:vAlign w:val="center"/>
+          </w:tcPr>
+          <w:p>
+            <w:pPr>
+              <w:jc w:val="center"/>
+              <w:rPr>
+                <w:rFonts w:ascii="宋体" w:hAnsi="宋体"/>
+                <w:szCs w:val="21"/>
+              </w:rPr>
+            </w:pPr>
+            <w:r>
+              <w:rPr>
+                <w:rFonts w:hint="eastAsia" w:ascii="宋体" w:hAnsi="宋体"/>
+                <w:szCs w:val="21"/>
+              </w:rPr>
+              <w:t>物研152</w:t>
             </w:r>
           </w:p>
         </w:tc>
@@ -2180,10 +2105,10 @@
           <w:tcPr>
             <w:tcW w:w="1551" w:type="dxa"/>
             <w:tcBorders>
-              <w:top w:val="single" w:sz="4" w:space="0" w:color="00000A"/>
-              <w:left w:val="single" w:sz="4" w:space="0" w:color="00000A"/>
-              <w:bottom w:val="single" w:sz="4" w:space="0" w:color="00000A"/>
-              <w:right w:val="single" w:sz="4" w:space="0" w:color="00000A"/>
+              <w:top w:val="single" w:color="00000A" w:sz="4" w:space="0"/>
+              <w:left w:val="single" w:color="00000A" w:sz="4" w:space="0"/>
+              <w:bottom w:val="single" w:color="00000A" w:sz="4" w:space="0"/>
+              <w:right w:val="single" w:color="00000A" w:sz="4" w:space="0"/>
             </w:tcBorders>
             <w:shd w:val="clear" w:color="auto" w:fill="auto"/>
             <w:tcMar>
@@ -2212,10 +2137,10 @@
           <w:tcPr>
             <w:tcW w:w="1371" w:type="dxa"/>
             <w:tcBorders>
-              <w:top w:val="single" w:sz="4" w:space="0" w:color="00000A"/>
-              <w:left w:val="single" w:sz="4" w:space="0" w:color="00000A"/>
-              <w:bottom w:val="single" w:sz="4" w:space="0" w:color="00000A"/>
-              <w:right w:val="single" w:sz="4" w:space="0" w:color="00000A"/>
+              <w:top w:val="single" w:color="00000A" w:sz="4" w:space="0"/>
+              <w:left w:val="single" w:color="00000A" w:sz="4" w:space="0"/>
+              <w:bottom w:val="single" w:color="00000A" w:sz="4" w:space="0"/>
+              <w:right w:val="single" w:color="00000A" w:sz="4" w:space="0"/>
             </w:tcBorders>
             <w:shd w:val="clear" w:color="auto" w:fill="auto"/>
             <w:tcMar>
@@ -2244,10 +2169,10 @@
           <w:tcPr>
             <w:tcW w:w="1124" w:type="dxa"/>
             <w:tcBorders>
-              <w:top w:val="single" w:sz="4" w:space="0" w:color="00000A"/>
-              <w:left w:val="single" w:sz="4" w:space="0" w:color="00000A"/>
-              <w:bottom w:val="single" w:sz="4" w:space="0" w:color="00000A"/>
-              <w:right w:val="single" w:sz="4" w:space="0" w:color="00000A"/>
+              <w:top w:val="single" w:color="00000A" w:sz="4" w:space="0"/>
+              <w:left w:val="single" w:color="00000A" w:sz="4" w:space="0"/>
+              <w:bottom w:val="single" w:color="00000A" w:sz="4" w:space="0"/>
+              <w:right w:val="single" w:color="00000A" w:sz="4" w:space="0"/>
             </w:tcBorders>
             <w:shd w:val="clear" w:color="auto" w:fill="auto"/>
             <w:tcMar>
@@ -2276,10 +2201,10 @@
           <w:tcPr>
             <w:tcW w:w="993" w:type="dxa"/>
             <w:tcBorders>
-              <w:top w:val="single" w:sz="4" w:space="0" w:color="00000A"/>
-              <w:left w:val="single" w:sz="4" w:space="0" w:color="00000A"/>
-              <w:bottom w:val="single" w:sz="4" w:space="0" w:color="00000A"/>
-              <w:right w:val="single" w:sz="4" w:space="0" w:color="00000A"/>
+              <w:top w:val="single" w:color="00000A" w:sz="4" w:space="0"/>
+              <w:left w:val="single" w:color="00000A" w:sz="4" w:space="0"/>
+              <w:bottom w:val="single" w:color="00000A" w:sz="4" w:space="0"/>
+              <w:right w:val="single" w:color="00000A" w:sz="4" w:space="0"/>
             </w:tcBorders>
             <w:shd w:val="clear" w:color="auto" w:fill="auto"/>
             <w:tcMar>
@@ -2300,17 +2225,17 @@
       </w:tr>
       <w:tr>
         <w:trPr>
-          <w:trHeight w:val="284"/>
+          <w:trHeight w:val="284" w:hRule="atLeast"/>
           <w:jc w:val="center"/>
         </w:trPr>
         <w:tc>
           <w:tcPr>
             <w:tcW w:w="952" w:type="dxa"/>
             <w:tcBorders>
-              <w:top w:val="single" w:sz="4" w:space="0" w:color="00000A"/>
-              <w:left w:val="single" w:sz="4" w:space="0" w:color="00000A"/>
-              <w:bottom w:val="single" w:sz="4" w:space="0" w:color="00000A"/>
-              <w:right w:val="single" w:sz="4" w:space="0" w:color="00000A"/>
+              <w:top w:val="single" w:color="00000A" w:sz="4" w:space="0"/>
+              <w:left w:val="single" w:color="00000A" w:sz="4" w:space="0"/>
+              <w:bottom w:val="single" w:color="00000A" w:sz="4" w:space="0"/>
+              <w:right w:val="single" w:color="00000A" w:sz="4" w:space="0"/>
             </w:tcBorders>
             <w:shd w:val="clear" w:color="auto" w:fill="auto"/>
             <w:tcMar>
@@ -2339,10 +2264,10 @@
           <w:tcPr>
             <w:tcW w:w="1012" w:type="dxa"/>
             <w:tcBorders>
-              <w:top w:val="single" w:sz="4" w:space="0" w:color="00000A"/>
-              <w:left w:val="single" w:sz="4" w:space="0" w:color="00000A"/>
-              <w:bottom w:val="single" w:sz="4" w:space="0" w:color="00000A"/>
-              <w:right w:val="single" w:sz="4" w:space="0" w:color="00000A"/>
+              <w:top w:val="single" w:color="00000A" w:sz="4" w:space="0"/>
+              <w:left w:val="single" w:color="00000A" w:sz="4" w:space="0"/>
+              <w:bottom w:val="single" w:color="00000A" w:sz="4" w:space="0"/>
+              <w:right w:val="single" w:color="00000A" w:sz="4" w:space="0"/>
             </w:tcBorders>
             <w:shd w:val="clear" w:color="auto" w:fill="auto"/>
             <w:tcMar>
@@ -2364,10 +2289,10 @@
           <w:tcPr>
             <w:tcW w:w="1574" w:type="dxa"/>
             <w:tcBorders>
-              <w:top w:val="single" w:sz="4" w:space="0" w:color="00000A"/>
-              <w:left w:val="single" w:sz="4" w:space="0" w:color="00000A"/>
-              <w:bottom w:val="single" w:sz="4" w:space="0" w:color="00000A"/>
-              <w:right w:val="single" w:sz="4" w:space="0" w:color="00000A"/>
+              <w:top w:val="single" w:color="00000A" w:sz="4" w:space="0"/>
+              <w:left w:val="single" w:color="00000A" w:sz="4" w:space="0"/>
+              <w:bottom w:val="single" w:color="00000A" w:sz="4" w:space="0"/>
+              <w:right w:val="single" w:color="00000A" w:sz="4" w:space="0"/>
             </w:tcBorders>
             <w:shd w:val="clear" w:color="auto" w:fill="auto"/>
             <w:tcMar>
@@ -2389,10 +2314,10 @@
           <w:tcPr>
             <w:tcW w:w="1551" w:type="dxa"/>
             <w:tcBorders>
-              <w:top w:val="single" w:sz="4" w:space="0" w:color="00000A"/>
-              <w:left w:val="single" w:sz="4" w:space="0" w:color="00000A"/>
-              <w:bottom w:val="single" w:sz="4" w:space="0" w:color="00000A"/>
-              <w:right w:val="single" w:sz="4" w:space="0" w:color="00000A"/>
+              <w:top w:val="single" w:color="00000A" w:sz="4" w:space="0"/>
+              <w:left w:val="single" w:color="00000A" w:sz="4" w:space="0"/>
+              <w:bottom w:val="single" w:color="00000A" w:sz="4" w:space="0"/>
+              <w:right w:val="single" w:color="00000A" w:sz="4" w:space="0"/>
             </w:tcBorders>
             <w:shd w:val="clear" w:color="auto" w:fill="auto"/>
             <w:tcMar>
@@ -2414,10 +2339,10 @@
           <w:tcPr>
             <w:tcW w:w="1371" w:type="dxa"/>
             <w:tcBorders>
-              <w:top w:val="single" w:sz="4" w:space="0" w:color="00000A"/>
-              <w:left w:val="single" w:sz="4" w:space="0" w:color="00000A"/>
-              <w:bottom w:val="single" w:sz="4" w:space="0" w:color="00000A"/>
-              <w:right w:val="single" w:sz="4" w:space="0" w:color="00000A"/>
+              <w:top w:val="single" w:color="00000A" w:sz="4" w:space="0"/>
+              <w:left w:val="single" w:color="00000A" w:sz="4" w:space="0"/>
+              <w:bottom w:val="single" w:color="00000A" w:sz="4" w:space="0"/>
+              <w:right w:val="single" w:color="00000A" w:sz="4" w:space="0"/>
             </w:tcBorders>
             <w:shd w:val="clear" w:color="auto" w:fill="auto"/>
             <w:tcMar>
@@ -2439,10 +2364,10 @@
           <w:tcPr>
             <w:tcW w:w="1124" w:type="dxa"/>
             <w:tcBorders>
-              <w:top w:val="single" w:sz="4" w:space="0" w:color="00000A"/>
-              <w:left w:val="single" w:sz="4" w:space="0" w:color="00000A"/>
-              <w:bottom w:val="single" w:sz="4" w:space="0" w:color="00000A"/>
-              <w:right w:val="single" w:sz="4" w:space="0" w:color="00000A"/>
+              <w:top w:val="single" w:color="00000A" w:sz="4" w:space="0"/>
+              <w:left w:val="single" w:color="00000A" w:sz="4" w:space="0"/>
+              <w:bottom w:val="single" w:color="00000A" w:sz="4" w:space="0"/>
+              <w:right w:val="single" w:color="00000A" w:sz="4" w:space="0"/>
             </w:tcBorders>
             <w:shd w:val="clear" w:color="auto" w:fill="auto"/>
             <w:tcMar>
@@ -2464,10 +2389,10 @@
           <w:tcPr>
             <w:tcW w:w="993" w:type="dxa"/>
             <w:tcBorders>
-              <w:top w:val="single" w:sz="4" w:space="0" w:color="00000A"/>
-              <w:left w:val="single" w:sz="4" w:space="0" w:color="00000A"/>
-              <w:bottom w:val="single" w:sz="4" w:space="0" w:color="00000A"/>
-              <w:right w:val="single" w:sz="4" w:space="0" w:color="00000A"/>
+              <w:top w:val="single" w:color="00000A" w:sz="4" w:space="0"/>
+              <w:left w:val="single" w:color="00000A" w:sz="4" w:space="0"/>
+              <w:bottom w:val="single" w:color="00000A" w:sz="4" w:space="0"/>
+              <w:right w:val="single" w:color="00000A" w:sz="4" w:space="0"/>
             </w:tcBorders>
             <w:shd w:val="clear" w:color="auto" w:fill="auto"/>
             <w:tcMar>
@@ -2500,7 +2425,7 @@
       <w:pPr>
         <w:spacing w:line="300" w:lineRule="auto"/>
         <w:rPr>
-          <w:rFonts w:ascii="华文楷体" w:eastAsia="华文楷体" w:hAnsi="华文楷体"/>
+          <w:rFonts w:ascii="华文楷体" w:hAnsi="华文楷体" w:eastAsia="华文楷体"/>
           <w:sz w:val="24"/>
           <w:szCs w:val="24"/>
         </w:rPr>
@@ -2510,7 +2435,7 @@
       <w:pPr>
         <w:spacing w:line="300" w:lineRule="auto"/>
         <w:rPr>
-          <w:rFonts w:ascii="华文楷体" w:eastAsia="华文楷体" w:hAnsi="华文楷体"/>
+          <w:rFonts w:ascii="华文楷体" w:hAnsi="华文楷体" w:eastAsia="华文楷体"/>
           <w:sz w:val="24"/>
           <w:szCs w:val="24"/>
         </w:rPr>
@@ -2521,14 +2446,14 @@
         <w:spacing w:line="300" w:lineRule="auto"/>
         <w:ind w:left="4620" w:firstLine="420"/>
         <w:rPr>
-          <w:rFonts w:ascii="华文楷体" w:eastAsia="华文楷体" w:hAnsi="华文楷体"/>
+          <w:rFonts w:ascii="华文楷体" w:hAnsi="华文楷体" w:eastAsia="华文楷体"/>
           <w:sz w:val="24"/>
           <w:szCs w:val="24"/>
         </w:rPr>
       </w:pPr>
       <w:r>
         <w:rPr>
-          <w:rFonts w:ascii="华文楷体" w:eastAsia="华文楷体" w:hAnsi="华文楷体" w:hint="eastAsia"/>
+          <w:rFonts w:hint="eastAsia" w:ascii="华文楷体" w:hAnsi="华文楷体" w:eastAsia="华文楷体"/>
           <w:sz w:val="24"/>
           <w:szCs w:val="24"/>
         </w:rPr>
@@ -2539,7 +2464,7 @@
       <w:pPr>
         <w:spacing w:line="300" w:lineRule="auto"/>
         <w:rPr>
-          <w:rFonts w:ascii="黑体" w:eastAsia="黑体" w:hAnsi="黑体"/>
+          <w:rFonts w:ascii="SimHei" w:hAnsi="SimHei" w:eastAsia="SimHei"/>
           <w:sz w:val="24"/>
           <w:szCs w:val="24"/>
         </w:rPr>
@@ -2549,40 +2474,22 @@
       <w:pPr>
         <w:spacing w:line="300" w:lineRule="auto"/>
         <w:rPr>
-          <w:rFonts w:ascii="黑体" w:eastAsia="黑体" w:hAnsi="黑体"/>
+          <w:rFonts w:ascii="SimHei" w:hAnsi="SimHei" w:eastAsia="SimHei"/>
           <w:sz w:val="24"/>
           <w:szCs w:val="24"/>
         </w:rPr>
       </w:pPr>
       <w:r>
         <w:rPr>
-          <w:rFonts w:ascii="黑体" w:eastAsia="黑体" w:hAnsi="黑体" w:hint="eastAsia"/>
+          <w:rFonts w:hint="eastAsia" w:ascii="SimHei" w:hAnsi="SimHei" w:eastAsia="SimHei"/>
           <w:sz w:val="24"/>
           <w:szCs w:val="24"/>
         </w:rPr>
-        <w:t>注：</w:t>
-      </w:r>
-      <w:proofErr w:type="gramStart"/>
-      <w:r>
-        <w:rPr>
-          <w:rFonts w:ascii="黑体" w:eastAsia="黑体" w:hAnsi="黑体" w:hint="eastAsia"/>
-          <w:sz w:val="24"/>
-          <w:szCs w:val="24"/>
-        </w:rPr>
-        <w:t>请严格</w:t>
-      </w:r>
-      <w:proofErr w:type="gramEnd"/>
-      <w:r>
-        <w:rPr>
-          <w:rFonts w:ascii="黑体" w:eastAsia="黑体" w:hAnsi="黑体" w:hint="eastAsia"/>
-          <w:sz w:val="24"/>
-          <w:szCs w:val="24"/>
-        </w:rPr>
-        <w:t>按照《关于201</w:t>
+        <w:t>注：请严格按照《关于201</w:t>
       </w:r>
       <w:r>
         <w:rPr>
-          <w:rFonts w:ascii="黑体" w:eastAsia="黑体" w:hAnsi="黑体"/>
+          <w:rFonts w:ascii="SimHei" w:hAnsi="SimHei" w:eastAsia="SimHei"/>
           <w:sz w:val="24"/>
           <w:szCs w:val="24"/>
         </w:rPr>
@@ -2590,7 +2497,7 @@
       </w:r>
       <w:r>
         <w:rPr>
-          <w:rFonts w:ascii="黑体" w:eastAsia="黑体" w:hAnsi="黑体" w:hint="eastAsia"/>
+          <w:rFonts w:hint="eastAsia" w:ascii="SimHei" w:hAnsi="SimHei" w:eastAsia="SimHei"/>
           <w:sz w:val="24"/>
           <w:szCs w:val="24"/>
         </w:rPr>
@@ -2598,7 +2505,7 @@
       </w:r>
       <w:r>
         <w:rPr>
-          <w:rFonts w:ascii="黑体" w:eastAsia="黑体" w:hAnsi="黑体"/>
+          <w:rFonts w:ascii="SimHei" w:hAnsi="SimHei" w:eastAsia="SimHei"/>
           <w:sz w:val="24"/>
           <w:szCs w:val="24"/>
         </w:rPr>
@@ -2606,7 +2513,7 @@
       </w:r>
       <w:r>
         <w:rPr>
-          <w:rFonts w:ascii="黑体" w:eastAsia="黑体" w:hAnsi="黑体" w:hint="eastAsia"/>
+          <w:rFonts w:hint="eastAsia" w:ascii="SimHei" w:hAnsi="SimHei" w:eastAsia="SimHei"/>
           <w:sz w:val="24"/>
           <w:szCs w:val="24"/>
         </w:rPr>
@@ -2614,7 +2521,7 @@
       </w:r>
       <w:r>
         <w:rPr>
-          <w:rFonts w:ascii="黑体" w:eastAsia="黑体" w:hAnsi="黑体" w:hint="eastAsia"/>
+          <w:rFonts w:hint="eastAsia" w:ascii="SimHei" w:hAnsi="SimHei" w:eastAsia="SimHei"/>
           <w:color w:val="FF0000"/>
           <w:sz w:val="24"/>
           <w:szCs w:val="24"/>
@@ -2623,7 +2530,7 @@
       </w:r>
       <w:r>
         <w:rPr>
-          <w:rFonts w:ascii="黑体" w:eastAsia="黑体" w:hAnsi="黑体" w:hint="eastAsia"/>
+          <w:rFonts w:hint="eastAsia" w:ascii="SimHei" w:hAnsi="SimHei" w:eastAsia="SimHei"/>
           <w:sz w:val="24"/>
           <w:szCs w:val="24"/>
         </w:rPr>
@@ -2633,419 +2540,298 @@
     <w:sectPr>
       <w:pgSz w:w="11906" w:h="16838"/>
       <w:pgMar w:top="1440" w:right="1800" w:bottom="1440" w:left="1800" w:header="851" w:footer="992" w:gutter="0"/>
-      <w:cols w:space="425"/>
-      <w:docGrid w:type="lines" w:linePitch="312"/>
+      <w:cols w:space="425" w:num="1"/>
+      <w:docGrid w:type="lines" w:linePitch="312" w:charSpace="0"/>
     </w:sectPr>
   </w:body>
 </w:document>
 </file>
 
 <file path=word/styles.xml><?xml version="1.0" encoding="utf-8"?>
-<w:styles xmlns:mc="http://schemas.openxmlformats.org/markup-compatibility/2006" xmlns:r="http://schemas.openxmlformats.org/officeDocument/2006/relationships" xmlns:w="http://schemas.openxmlformats.org/wordprocessingml/2006/main" xmlns:w14="http://schemas.microsoft.com/office/word/2010/wordml" xmlns:w15="http://schemas.microsoft.com/office/word/2012/wordml" mc:Ignorable="w14 w15">
+<w:styles xmlns:mc="http://schemas.openxmlformats.org/markup-compatibility/2006" xmlns:o="urn:schemas-microsoft-com:office:office" xmlns:r="http://schemas.openxmlformats.org/officeDocument/2006/relationships" xmlns:m="http://schemas.openxmlformats.org/officeDocument/2006/math" xmlns:v="urn:schemas-microsoft-com:vml" xmlns:w="http://schemas.openxmlformats.org/wordprocessingml/2006/main" xmlns:w14="http://schemas.microsoft.com/office/word/2010/wordml" xmlns:w10="urn:schemas-microsoft-com:office:word" xmlns:sl="http://schemas.openxmlformats.org/schemaLibrary/2006/main" mc:Ignorable="w14">
   <w:docDefaults>
     <w:rPrDefault>
       <w:rPr>
-        <w:rFonts w:asciiTheme="minorHAnsi" w:eastAsiaTheme="minorEastAsia" w:hAnsiTheme="minorHAnsi" w:cstheme="minorBidi"/>
-        <w:lang w:val="en-US" w:eastAsia="zh-CN" w:bidi="ar-SA"/>
+        <w:rFonts w:asciiTheme="minorHAnsi" w:hAnsiTheme="minorHAnsi" w:eastAsiaTheme="minorEastAsia" w:cstheme="minorBidi"/>
       </w:rPr>
     </w:rPrDefault>
-    <w:pPrDefault/>
   </w:docDefaults>
-  <w:latentStyles w:defLockedState="0" w:defUIPriority="99" w:defSemiHidden="0" w:defUnhideWhenUsed="0" w:defQFormat="0" w:count="371">
-    <w:lsdException w:name="Normal" w:uiPriority="0" w:qFormat="1"/>
-    <w:lsdException w:name="heading 1" w:uiPriority="9" w:qFormat="1"/>
-    <w:lsdException w:name="heading 2" w:semiHidden="1" w:uiPriority="9" w:unhideWhenUsed="1" w:qFormat="1"/>
-    <w:lsdException w:name="heading 3" w:semiHidden="1" w:uiPriority="9" w:unhideWhenUsed="1" w:qFormat="1"/>
-    <w:lsdException w:name="heading 4" w:semiHidden="1" w:uiPriority="9" w:unhideWhenUsed="1" w:qFormat="1"/>
-    <w:lsdException w:name="heading 5" w:semiHidden="1" w:uiPriority="9" w:unhideWhenUsed="1" w:qFormat="1"/>
-    <w:lsdException w:name="heading 6" w:semiHidden="1" w:uiPriority="9" w:unhideWhenUsed="1" w:qFormat="1"/>
-    <w:lsdException w:name="heading 7" w:semiHidden="1" w:uiPriority="9" w:unhideWhenUsed="1" w:qFormat="1"/>
-    <w:lsdException w:name="heading 8" w:semiHidden="1" w:uiPriority="9" w:unhideWhenUsed="1" w:qFormat="1"/>
-    <w:lsdException w:name="heading 9" w:semiHidden="1" w:uiPriority="9" w:unhideWhenUsed="1" w:qFormat="1"/>
-    <w:lsdException w:name="index 1" w:semiHidden="1" w:unhideWhenUsed="1"/>
-    <w:lsdException w:name="index 2" w:semiHidden="1" w:unhideWhenUsed="1"/>
-    <w:lsdException w:name="index 3" w:semiHidden="1" w:unhideWhenUsed="1"/>
-    <w:lsdException w:name="index 4" w:semiHidden="1" w:unhideWhenUsed="1"/>
-    <w:lsdException w:name="index 5" w:semiHidden="1" w:unhideWhenUsed="1"/>
-    <w:lsdException w:name="index 6" w:semiHidden="1" w:unhideWhenUsed="1"/>
-    <w:lsdException w:name="index 7" w:semiHidden="1" w:unhideWhenUsed="1"/>
-    <w:lsdException w:name="index 8" w:semiHidden="1" w:unhideWhenUsed="1"/>
-    <w:lsdException w:name="index 9" w:semiHidden="1" w:unhideWhenUsed="1"/>
-    <w:lsdException w:name="toc 1" w:semiHidden="1" w:uiPriority="39" w:unhideWhenUsed="1"/>
-    <w:lsdException w:name="toc 2" w:semiHidden="1" w:uiPriority="39" w:unhideWhenUsed="1"/>
-    <w:lsdException w:name="toc 3" w:semiHidden="1" w:uiPriority="39" w:unhideWhenUsed="1"/>
-    <w:lsdException w:name="toc 4" w:semiHidden="1" w:uiPriority="39" w:unhideWhenUsed="1"/>
-    <w:lsdException w:name="toc 5" w:semiHidden="1" w:uiPriority="39" w:unhideWhenUsed="1"/>
-    <w:lsdException w:name="toc 6" w:semiHidden="1" w:uiPriority="39" w:unhideWhenUsed="1"/>
-    <w:lsdException w:name="toc 7" w:semiHidden="1" w:uiPriority="39" w:unhideWhenUsed="1"/>
-    <w:lsdException w:name="toc 8" w:semiHidden="1" w:uiPriority="39" w:unhideWhenUsed="1"/>
-    <w:lsdException w:name="toc 9" w:semiHidden="1" w:uiPriority="39" w:unhideWhenUsed="1"/>
-    <w:lsdException w:name="Normal Indent" w:semiHidden="1" w:unhideWhenUsed="1"/>
-    <w:lsdException w:name="footnote text" w:semiHidden="1" w:unhideWhenUsed="1"/>
-    <w:lsdException w:name="annotation text" w:semiHidden="1" w:unhideWhenUsed="1"/>
-    <w:lsdException w:name="header" w:unhideWhenUsed="1"/>
-    <w:lsdException w:name="footer" w:unhideWhenUsed="1"/>
-    <w:lsdException w:name="index heading" w:semiHidden="1" w:unhideWhenUsed="1"/>
-    <w:lsdException w:name="caption" w:semiHidden="1" w:uiPriority="35" w:unhideWhenUsed="1" w:qFormat="1"/>
-    <w:lsdException w:name="table of figures" w:semiHidden="1" w:unhideWhenUsed="1"/>
-    <w:lsdException w:name="envelope address" w:semiHidden="1" w:unhideWhenUsed="1"/>
-    <w:lsdException w:name="envelope return" w:semiHidden="1" w:unhideWhenUsed="1"/>
-    <w:lsdException w:name="footnote reference" w:semiHidden="1" w:unhideWhenUsed="1"/>
-    <w:lsdException w:name="annotation reference" w:semiHidden="1" w:unhideWhenUsed="1"/>
-    <w:lsdException w:name="line number" w:semiHidden="1" w:unhideWhenUsed="1"/>
-    <w:lsdException w:name="page number" w:semiHidden="1" w:unhideWhenUsed="1"/>
-    <w:lsdException w:name="endnote reference" w:semiHidden="1" w:unhideWhenUsed="1"/>
-    <w:lsdException w:name="endnote text" w:semiHidden="1" w:unhideWhenUsed="1"/>
-    <w:lsdException w:name="table of authorities" w:semiHidden="1" w:unhideWhenUsed="1"/>
-    <w:lsdException w:name="macro" w:semiHidden="1" w:unhideWhenUsed="1"/>
-    <w:lsdException w:name="toa heading" w:semiHidden="1" w:unhideWhenUsed="1"/>
-    <w:lsdException w:name="List" w:semiHidden="1" w:unhideWhenUsed="1"/>
-    <w:lsdException w:name="List Bullet" w:semiHidden="1" w:unhideWhenUsed="1"/>
-    <w:lsdException w:name="List Number" w:semiHidden="1" w:unhideWhenUsed="1"/>
-    <w:lsdException w:name="List 2" w:semiHidden="1" w:unhideWhenUsed="1"/>
-    <w:lsdException w:name="List 3" w:semiHidden="1" w:unhideWhenUsed="1"/>
-    <w:lsdException w:name="List 4" w:semiHidden="1" w:unhideWhenUsed="1"/>
-    <w:lsdException w:name="List 5" w:semiHidden="1" w:unhideWhenUsed="1"/>
-    <w:lsdException w:name="List Bullet 2" w:semiHidden="1" w:unhideWhenUsed="1"/>
-    <w:lsdException w:name="List Bullet 3" w:semiHidden="1" w:unhideWhenUsed="1"/>
-    <w:lsdException w:name="List Bullet 4" w:semiHidden="1" w:unhideWhenUsed="1"/>
-    <w:lsdException w:name="List Bullet 5" w:semiHidden="1" w:unhideWhenUsed="1"/>
-    <w:lsdException w:name="List Number 2" w:semiHidden="1" w:unhideWhenUsed="1"/>
-    <w:lsdException w:name="List Number 3" w:semiHidden="1" w:unhideWhenUsed="1"/>
-    <w:lsdException w:name="List Number 4" w:semiHidden="1" w:unhideWhenUsed="1"/>
-    <w:lsdException w:name="List Number 5" w:semiHidden="1" w:unhideWhenUsed="1"/>
-    <w:lsdException w:name="Title" w:uiPriority="10" w:qFormat="1"/>
-    <w:lsdException w:name="Closing" w:semiHidden="1" w:unhideWhenUsed="1"/>
-    <w:lsdException w:name="Signature" w:semiHidden="1" w:unhideWhenUsed="1"/>
-    <w:lsdException w:name="Default Paragraph Font" w:uiPriority="1" w:unhideWhenUsed="1"/>
-    <w:lsdException w:name="Body Text" w:semiHidden="1" w:unhideWhenUsed="1"/>
-    <w:lsdException w:name="Body Text Indent" w:semiHidden="1" w:unhideWhenUsed="1"/>
-    <w:lsdException w:name="List Continue" w:semiHidden="1" w:unhideWhenUsed="1"/>
-    <w:lsdException w:name="List Continue 2" w:semiHidden="1" w:unhideWhenUsed="1"/>
-    <w:lsdException w:name="List Continue 3" w:semiHidden="1" w:unhideWhenUsed="1"/>
-    <w:lsdException w:name="List Continue 4" w:semiHidden="1" w:unhideWhenUsed="1"/>
-    <w:lsdException w:name="List Continue 5" w:semiHidden="1" w:unhideWhenUsed="1"/>
-    <w:lsdException w:name="Message Header" w:semiHidden="1" w:unhideWhenUsed="1"/>
-    <w:lsdException w:name="Subtitle" w:uiPriority="11" w:qFormat="1"/>
-    <w:lsdException w:name="Salutation" w:semiHidden="1" w:unhideWhenUsed="1"/>
-    <w:lsdException w:name="Date" w:semiHidden="1" w:unhideWhenUsed="1"/>
-    <w:lsdException w:name="Body Text First Indent" w:semiHidden="1" w:unhideWhenUsed="1"/>
-    <w:lsdException w:name="Body Text First Indent 2" w:semiHidden="1" w:unhideWhenUsed="1"/>
-    <w:lsdException w:name="Note Heading" w:semiHidden="1" w:unhideWhenUsed="1"/>
-    <w:lsdException w:name="Body Text 2" w:semiHidden="1" w:unhideWhenUsed="1"/>
-    <w:lsdException w:name="Body Text 3" w:semiHidden="1" w:unhideWhenUsed="1"/>
-    <w:lsdException w:name="Body Text Indent 2" w:semiHidden="1" w:unhideWhenUsed="1"/>
-    <w:lsdException w:name="Body Text Indent 3" w:semiHidden="1" w:unhideWhenUsed="1"/>
-    <w:lsdException w:name="Block Text" w:semiHidden="1" w:unhideWhenUsed="1"/>
-    <w:lsdException w:name="Hyperlink" w:semiHidden="1" w:unhideWhenUsed="1"/>
-    <w:lsdException w:name="FollowedHyperlink" w:semiHidden="1" w:unhideWhenUsed="1"/>
-    <w:lsdException w:name="Strong" w:uiPriority="22" w:qFormat="1"/>
-    <w:lsdException w:name="Emphasis" w:uiPriority="20" w:qFormat="1"/>
-    <w:lsdException w:name="Document Map" w:semiHidden="1" w:unhideWhenUsed="1"/>
-    <w:lsdException w:name="Plain Text" w:semiHidden="1" w:unhideWhenUsed="1"/>
-    <w:lsdException w:name="E-mail Signature" w:semiHidden="1" w:unhideWhenUsed="1"/>
-    <w:lsdException w:name="HTML Top of Form" w:semiHidden="1" w:unhideWhenUsed="1"/>
-    <w:lsdException w:name="HTML Bottom of Form" w:semiHidden="1" w:unhideWhenUsed="1"/>
-    <w:lsdException w:name="Normal (Web)" w:semiHidden="1" w:unhideWhenUsed="1"/>
-    <w:lsdException w:name="HTML Acronym" w:semiHidden="1" w:unhideWhenUsed="1"/>
-    <w:lsdException w:name="HTML Address" w:semiHidden="1" w:unhideWhenUsed="1"/>
-    <w:lsdException w:name="HTML Cite" w:semiHidden="1" w:unhideWhenUsed="1"/>
-    <w:lsdException w:name="HTML Code" w:semiHidden="1" w:unhideWhenUsed="1"/>
-    <w:lsdException w:name="HTML Definition" w:semiHidden="1" w:unhideWhenUsed="1"/>
-    <w:lsdException w:name="HTML Keyboard" w:semiHidden="1" w:unhideWhenUsed="1"/>
-    <w:lsdException w:name="HTML Preformatted" w:semiHidden="1" w:unhideWhenUsed="1"/>
-    <w:lsdException w:name="HTML Sample" w:semiHidden="1" w:unhideWhenUsed="1"/>
-    <w:lsdException w:name="HTML Typewriter" w:semiHidden="1" w:unhideWhenUsed="1"/>
-    <w:lsdException w:name="HTML Variable" w:semiHidden="1" w:unhideWhenUsed="1"/>
-    <w:lsdException w:name="Normal Table" w:semiHidden="1" w:unhideWhenUsed="1"/>
-    <w:lsdException w:name="annotation subject" w:semiHidden="1" w:unhideWhenUsed="1"/>
-    <w:lsdException w:name="No List" w:semiHidden="1" w:unhideWhenUsed="1"/>
-    <w:lsdException w:name="Outline List 1" w:semiHidden="1" w:unhideWhenUsed="1"/>
-    <w:lsdException w:name="Outline List 2" w:semiHidden="1" w:unhideWhenUsed="1"/>
-    <w:lsdException w:name="Outline List 3" w:semiHidden="1" w:unhideWhenUsed="1"/>
-    <w:lsdException w:name="Table Simple 1" w:semiHidden="1" w:unhideWhenUsed="1"/>
-    <w:lsdException w:name="Table Simple 2" w:semiHidden="1" w:unhideWhenUsed="1"/>
-    <w:lsdException w:name="Table Simple 3" w:semiHidden="1" w:unhideWhenUsed="1"/>
-    <w:lsdException w:name="Table Classic 1" w:semiHidden="1" w:unhideWhenUsed="1"/>
-    <w:lsdException w:name="Table Classic 2" w:semiHidden="1" w:unhideWhenUsed="1"/>
-    <w:lsdException w:name="Table Classic 3" w:semiHidden="1" w:unhideWhenUsed="1"/>
-    <w:lsdException w:name="Table Classic 4" w:semiHidden="1" w:unhideWhenUsed="1"/>
-    <w:lsdException w:name="Table Colorful 1" w:semiHidden="1" w:unhideWhenUsed="1"/>
-    <w:lsdException w:name="Table Colorful 2" w:semiHidden="1" w:unhideWhenUsed="1"/>
-    <w:lsdException w:name="Table Colorful 3" w:semiHidden="1" w:unhideWhenUsed="1"/>
-    <w:lsdException w:name="Table Columns 1" w:semiHidden="1" w:unhideWhenUsed="1"/>
-    <w:lsdException w:name="Table Columns 2" w:semiHidden="1" w:unhideWhenUsed="1"/>
-    <w:lsdException w:name="Table Columns 3" w:semiHidden="1" w:unhideWhenUsed="1"/>
-    <w:lsdException w:name="Table Columns 4" w:semiHidden="1" w:unhideWhenUsed="1"/>
-    <w:lsdException w:name="Table Columns 5" w:semiHidden="1" w:unhideWhenUsed="1"/>
-    <w:lsdException w:name="Table Grid 1" w:semiHidden="1" w:unhideWhenUsed="1"/>
-    <w:lsdException w:name="Table Grid 2" w:semiHidden="1" w:unhideWhenUsed="1"/>
-    <w:lsdException w:name="Table Grid 3" w:semiHidden="1" w:unhideWhenUsed="1"/>
-    <w:lsdException w:name="Table Grid 4" w:semiHidden="1" w:unhideWhenUsed="1"/>
-    <w:lsdException w:name="Table Grid 5" w:semiHidden="1" w:unhideWhenUsed="1"/>
-    <w:lsdException w:name="Table Grid 6" w:semiHidden="1" w:unhideWhenUsed="1"/>
-    <w:lsdException w:name="Table Grid 7" w:semiHidden="1" w:unhideWhenUsed="1"/>
-    <w:lsdException w:name="Table Grid 8" w:semiHidden="1" w:unhideWhenUsed="1"/>
-    <w:lsdException w:name="Table List 1" w:semiHidden="1" w:unhideWhenUsed="1"/>
-    <w:lsdException w:name="Table List 2" w:semiHidden="1" w:unhideWhenUsed="1"/>
-    <w:lsdException w:name="Table List 3" w:semiHidden="1" w:unhideWhenUsed="1"/>
-    <w:lsdException w:name="Table List 4" w:semiHidden="1" w:unhideWhenUsed="1"/>
-    <w:lsdException w:name="Table List 5" w:semiHidden="1" w:unhideWhenUsed="1"/>
-    <w:lsdException w:name="Table List 6" w:semiHidden="1" w:unhideWhenUsed="1"/>
-    <w:lsdException w:name="Table List 7" w:semiHidden="1" w:unhideWhenUsed="1"/>
-    <w:lsdException w:name="Table List 8" w:semiHidden="1" w:unhideWhenUsed="1"/>
-    <w:lsdException w:name="Table 3D effects 1" w:semiHidden="1" w:unhideWhenUsed="1"/>
-    <w:lsdException w:name="Table 3D effects 2" w:semiHidden="1" w:unhideWhenUsed="1"/>
-    <w:lsdException w:name="Table 3D effects 3" w:semiHidden="1" w:unhideWhenUsed="1"/>
-    <w:lsdException w:name="Table Contemporary" w:semiHidden="1" w:unhideWhenUsed="1"/>
-    <w:lsdException w:name="Table Elegant" w:semiHidden="1" w:unhideWhenUsed="1"/>
-    <w:lsdException w:name="Table Professional" w:semiHidden="1" w:unhideWhenUsed="1"/>
-    <w:lsdException w:name="Table Subtle 1" w:semiHidden="1" w:unhideWhenUsed="1"/>
-    <w:lsdException w:name="Table Subtle 2" w:semiHidden="1" w:unhideWhenUsed="1"/>
-    <w:lsdException w:name="Table Web 1" w:semiHidden="1" w:unhideWhenUsed="1"/>
-    <w:lsdException w:name="Table Web 2" w:semiHidden="1" w:unhideWhenUsed="1"/>
-    <w:lsdException w:name="Table Web 3" w:semiHidden="1" w:unhideWhenUsed="1"/>
-    <w:lsdException w:name="Balloon Text" w:semiHidden="1" w:unhideWhenUsed="1"/>
-    <w:lsdException w:name="Table Grid" w:uiPriority="59"/>
-    <w:lsdException w:name="Table Theme" w:semiHidden="1" w:unhideWhenUsed="1"/>
-    <w:lsdException w:name="Placeholder Text" w:semiHidden="1"/>
-    <w:lsdException w:name="Light Shading" w:uiPriority="60"/>
-    <w:lsdException w:name="Light List" w:uiPriority="61"/>
-    <w:lsdException w:name="Light Grid" w:uiPriority="62"/>
-    <w:lsdException w:name="Medium Shading 1" w:uiPriority="63"/>
-    <w:lsdException w:name="Medium Shading 2" w:uiPriority="64"/>
-    <w:lsdException w:name="Medium List 1" w:uiPriority="65"/>
-    <w:lsdException w:name="Medium List 2" w:uiPriority="66"/>
-    <w:lsdException w:name="Medium Grid 1" w:uiPriority="67"/>
-    <w:lsdException w:name="Medium Grid 2" w:uiPriority="68"/>
-    <w:lsdException w:name="Medium Grid 3" w:uiPriority="69"/>
-    <w:lsdException w:name="Dark List" w:uiPriority="70"/>
-    <w:lsdException w:name="Colorful Shading" w:uiPriority="71"/>
-    <w:lsdException w:name="Colorful List" w:uiPriority="72"/>
-    <w:lsdException w:name="Colorful Grid" w:uiPriority="73"/>
-    <w:lsdException w:name="Light Shading Accent 1" w:uiPriority="60"/>
-    <w:lsdException w:name="Light List Accent 1" w:uiPriority="61"/>
-    <w:lsdException w:name="Light Grid Accent 1" w:uiPriority="62"/>
-    <w:lsdException w:name="Medium Shading 1 Accent 1" w:uiPriority="63"/>
-    <w:lsdException w:name="Medium Shading 2 Accent 1" w:uiPriority="64"/>
-    <w:lsdException w:name="Medium List 1 Accent 1" w:uiPriority="65"/>
-    <w:lsdException w:name="Revision" w:semiHidden="1"/>
-    <w:lsdException w:name="Medium List 2 Accent 1" w:uiPriority="66"/>
-    <w:lsdException w:name="Medium Grid 1 Accent 1" w:uiPriority="67"/>
-    <w:lsdException w:name="Medium Grid 2 Accent 1" w:uiPriority="68"/>
-    <w:lsdException w:name="Medium Grid 3 Accent 1" w:uiPriority="69"/>
-    <w:lsdException w:name="Dark List Accent 1" w:uiPriority="70"/>
-    <w:lsdException w:name="Colorful Shading Accent 1" w:uiPriority="71"/>
-    <w:lsdException w:name="Colorful List Accent 1" w:uiPriority="72"/>
-    <w:lsdException w:name="Colorful Grid Accent 1" w:uiPriority="73"/>
-    <w:lsdException w:name="Light Shading Accent 2" w:uiPriority="60"/>
-    <w:lsdException w:name="Light List Accent 2" w:uiPriority="61"/>
-    <w:lsdException w:name="Light Grid Accent 2" w:uiPriority="62"/>
-    <w:lsdException w:name="Medium Shading 1 Accent 2" w:uiPriority="63"/>
-    <w:lsdException w:name="Medium Shading 2 Accent 2" w:uiPriority="64"/>
-    <w:lsdException w:name="Medium List 1 Accent 2" w:uiPriority="65"/>
-    <w:lsdException w:name="Medium List 2 Accent 2" w:uiPriority="66"/>
-    <w:lsdException w:name="Medium Grid 1 Accent 2" w:uiPriority="67"/>
-    <w:lsdException w:name="Medium Grid 2 Accent 2" w:uiPriority="68"/>
-    <w:lsdException w:name="Medium Grid 3 Accent 2" w:uiPriority="69"/>
-    <w:lsdException w:name="Dark List Accent 2" w:uiPriority="70"/>
-    <w:lsdException w:name="Colorful Shading Accent 2" w:uiPriority="71"/>
-    <w:lsdException w:name="Colorful List Accent 2" w:uiPriority="72"/>
-    <w:lsdException w:name="Colorful Grid Accent 2" w:uiPriority="73"/>
-    <w:lsdException w:name="Light Shading Accent 3" w:uiPriority="60"/>
-    <w:lsdException w:name="Light List Accent 3" w:uiPriority="61"/>
-    <w:lsdException w:name="Light Grid Accent 3" w:uiPriority="62"/>
-    <w:lsdException w:name="Medium Shading 1 Accent 3" w:uiPriority="63"/>
-    <w:lsdException w:name="Medium Shading 2 Accent 3" w:uiPriority="64"/>
-    <w:lsdException w:name="Medium List 1 Accent 3" w:uiPriority="65"/>
-    <w:lsdException w:name="Medium List 2 Accent 3" w:uiPriority="66"/>
-    <w:lsdException w:name="Medium Grid 1 Accent 3" w:uiPriority="67"/>
-    <w:lsdException w:name="Medium Grid 2 Accent 3" w:uiPriority="68"/>
-    <w:lsdException w:name="Medium Grid 3 Accent 3" w:uiPriority="69"/>
-    <w:lsdException w:name="Dark List Accent 3" w:uiPriority="70"/>
-    <w:lsdException w:name="Colorful Shading Accent 3" w:uiPriority="71"/>
-    <w:lsdException w:name="Colorful List Accent 3" w:uiPriority="72"/>
-    <w:lsdException w:name="Colorful Grid Accent 3" w:uiPriority="73"/>
-    <w:lsdException w:name="Light Shading Accent 4" w:uiPriority="60"/>
-    <w:lsdException w:name="Light List Accent 4" w:uiPriority="61"/>
-    <w:lsdException w:name="Light Grid Accent 4" w:uiPriority="62"/>
-    <w:lsdException w:name="Medium Shading 1 Accent 4" w:uiPriority="63"/>
-    <w:lsdException w:name="Medium Shading 2 Accent 4" w:uiPriority="64"/>
-    <w:lsdException w:name="Medium List 1 Accent 4" w:uiPriority="65"/>
-    <w:lsdException w:name="Medium List 2 Accent 4" w:uiPriority="66"/>
-    <w:lsdException w:name="Medium Grid 1 Accent 4" w:uiPriority="67"/>
-    <w:lsdException w:name="Medium Grid 2 Accent 4" w:uiPriority="68"/>
-    <w:lsdException w:name="Medium Grid 3 Accent 4" w:uiPriority="69"/>
-    <w:lsdException w:name="Dark List Accent 4" w:uiPriority="70"/>
-    <w:lsdException w:name="Colorful Shading Accent 4" w:uiPriority="71"/>
-    <w:lsdException w:name="Colorful List Accent 4" w:uiPriority="72"/>
-    <w:lsdException w:name="Colorful Grid Accent 4" w:uiPriority="73"/>
-    <w:lsdException w:name="Light Shading Accent 5" w:uiPriority="60"/>
-    <w:lsdException w:name="Light List Accent 5" w:uiPriority="61"/>
-    <w:lsdException w:name="Light Grid Accent 5" w:uiPriority="62"/>
-    <w:lsdException w:name="Medium Shading 1 Accent 5" w:uiPriority="63"/>
-    <w:lsdException w:name="Medium Shading 2 Accent 5" w:uiPriority="64"/>
-    <w:lsdException w:name="Medium List 1 Accent 5" w:uiPriority="65"/>
-    <w:lsdException w:name="Medium List 2 Accent 5" w:uiPriority="66"/>
-    <w:lsdException w:name="Medium Grid 1 Accent 5" w:uiPriority="67"/>
-    <w:lsdException w:name="Medium Grid 2 Accent 5" w:uiPriority="68"/>
-    <w:lsdException w:name="Medium Grid 3 Accent 5" w:uiPriority="69"/>
-    <w:lsdException w:name="Dark List Accent 5" w:uiPriority="70"/>
-    <w:lsdException w:name="Colorful Shading Accent 5" w:uiPriority="71"/>
-    <w:lsdException w:name="Colorful List Accent 5" w:uiPriority="72"/>
-    <w:lsdException w:name="Colorful Grid Accent 5" w:uiPriority="73"/>
-    <w:lsdException w:name="Light Shading Accent 6" w:uiPriority="60"/>
-    <w:lsdException w:name="Light List Accent 6" w:uiPriority="61"/>
-    <w:lsdException w:name="Light Grid Accent 6" w:uiPriority="62"/>
-    <w:lsdException w:name="Medium Shading 1 Accent 6" w:uiPriority="63"/>
-    <w:lsdException w:name="Medium Shading 2 Accent 6" w:uiPriority="64"/>
-    <w:lsdException w:name="Medium List 1 Accent 6" w:uiPriority="65"/>
-    <w:lsdException w:name="Medium List 2 Accent 6" w:uiPriority="66"/>
-    <w:lsdException w:name="Medium Grid 1 Accent 6" w:uiPriority="67"/>
-    <w:lsdException w:name="Medium Grid 2 Accent 6" w:uiPriority="68"/>
-    <w:lsdException w:name="Medium Grid 3 Accent 6" w:uiPriority="69"/>
-    <w:lsdException w:name="Dark List Accent 6" w:uiPriority="70"/>
-    <w:lsdException w:name="Colorful Shading Accent 6" w:uiPriority="71"/>
-    <w:lsdException w:name="Colorful List Accent 6" w:uiPriority="72"/>
-    <w:lsdException w:name="Colorful Grid Accent 6" w:uiPriority="73"/>
-    <w:lsdException w:name="Subtle Emphasis" w:uiPriority="19" w:qFormat="1"/>
-    <w:lsdException w:name="Intense Emphasis" w:uiPriority="21" w:qFormat="1"/>
-    <w:lsdException w:name="Subtle Reference" w:uiPriority="31" w:qFormat="1"/>
-    <w:lsdException w:name="Intense Reference" w:uiPriority="32" w:qFormat="1"/>
-    <w:lsdException w:name="Book Title" w:uiPriority="33" w:qFormat="1"/>
-    <w:lsdException w:name="Bibliography" w:semiHidden="1" w:uiPriority="37" w:unhideWhenUsed="1"/>
-    <w:lsdException w:name="TOC Heading" w:semiHidden="1" w:uiPriority="39" w:unhideWhenUsed="1" w:qFormat="1"/>
-    <w:lsdException w:name="Plain Table 1" w:uiPriority="41"/>
-    <w:lsdException w:name="Plain Table 2" w:uiPriority="42"/>
-    <w:lsdException w:name="Plain Table 3" w:uiPriority="43"/>
-    <w:lsdException w:name="Plain Table 4" w:uiPriority="44"/>
-    <w:lsdException w:name="Plain Table 5" w:uiPriority="45"/>
-    <w:lsdException w:name="Grid Table Light" w:uiPriority="40"/>
-    <w:lsdException w:name="Grid Table 1 Light" w:uiPriority="46"/>
-    <w:lsdException w:name="Grid Table 2" w:uiPriority="47"/>
-    <w:lsdException w:name="Grid Table 3" w:uiPriority="48"/>
-    <w:lsdException w:name="Grid Table 4" w:uiPriority="49"/>
-    <w:lsdException w:name="Grid Table 5 Dark" w:uiPriority="50"/>
-    <w:lsdException w:name="Grid Table 6 Colorful" w:uiPriority="51"/>
-    <w:lsdException w:name="Grid Table 7 Colorful" w:uiPriority="52"/>
-    <w:lsdException w:name="Grid Table 1 Light Accent 1" w:uiPriority="46"/>
-    <w:lsdException w:name="Grid Table 2 Accent 1" w:uiPriority="47"/>
-    <w:lsdException w:name="Grid Table 3 Accent 1" w:uiPriority="48"/>
-    <w:lsdException w:name="Grid Table 4 Accent 1" w:uiPriority="49"/>
-    <w:lsdException w:name="Grid Table 5 Dark Accent 1" w:uiPriority="50"/>
-    <w:lsdException w:name="Grid Table 6 Colorful Accent 1" w:uiPriority="51"/>
-    <w:lsdException w:name="Grid Table 7 Colorful Accent 1" w:uiPriority="52"/>
-    <w:lsdException w:name="Grid Table 1 Light Accent 2" w:uiPriority="46"/>
-    <w:lsdException w:name="Grid Table 2 Accent 2" w:uiPriority="47"/>
-    <w:lsdException w:name="Grid Table 3 Accent 2" w:uiPriority="48"/>
-    <w:lsdException w:name="Grid Table 4 Accent 2" w:uiPriority="49"/>
-    <w:lsdException w:name="Grid Table 5 Dark Accent 2" w:uiPriority="50"/>
-    <w:lsdException w:name="Grid Table 6 Colorful Accent 2" w:uiPriority="51"/>
-    <w:lsdException w:name="Grid Table 7 Colorful Accent 2" w:uiPriority="52"/>
-    <w:lsdException w:name="Grid Table 1 Light Accent 3" w:uiPriority="46"/>
-    <w:lsdException w:name="Grid Table 2 Accent 3" w:uiPriority="47"/>
-    <w:lsdException w:name="Grid Table 3 Accent 3" w:uiPriority="48"/>
-    <w:lsdException w:name="Grid Table 4 Accent 3" w:uiPriority="49"/>
-    <w:lsdException w:name="Grid Table 5 Dark Accent 3" w:uiPriority="50"/>
-    <w:lsdException w:name="Grid Table 6 Colorful Accent 3" w:uiPriority="51"/>
-    <w:lsdException w:name="Grid Table 7 Colorful Accent 3" w:uiPriority="52"/>
-    <w:lsdException w:name="Grid Table 1 Light Accent 4" w:uiPriority="46"/>
-    <w:lsdException w:name="Grid Table 2 Accent 4" w:uiPriority="47"/>
-    <w:lsdException w:name="Grid Table 3 Accent 4" w:uiPriority="48"/>
-    <w:lsdException w:name="Grid Table 4 Accent 4" w:uiPriority="49"/>
-    <w:lsdException w:name="Grid Table 5 Dark Accent 4" w:uiPriority="50"/>
-    <w:lsdException w:name="Grid Table 6 Colorful Accent 4" w:uiPriority="51"/>
-    <w:lsdException w:name="Grid Table 7 Colorful Accent 4" w:uiPriority="52"/>
-    <w:lsdException w:name="Grid Table 1 Light Accent 5" w:uiPriority="46"/>
-    <w:lsdException w:name="Grid Table 2 Accent 5" w:uiPriority="47"/>
-    <w:lsdException w:name="Grid Table 3 Accent 5" w:uiPriority="48"/>
-    <w:lsdException w:name="Grid Table 4 Accent 5" w:uiPriority="49"/>
-    <w:lsdException w:name="Grid Table 5 Dark Accent 5" w:uiPriority="50"/>
-    <w:lsdException w:name="Grid Table 6 Colorful Accent 5" w:uiPriority="51"/>
-    <w:lsdException w:name="Grid Table 7 Colorful Accent 5" w:uiPriority="52"/>
-    <w:lsdException w:name="Grid Table 1 Light Accent 6" w:uiPriority="46"/>
-    <w:lsdException w:name="Grid Table 2 Accent 6" w:uiPriority="47"/>
-    <w:lsdException w:name="Grid Table 3 Accent 6" w:uiPriority="48"/>
-    <w:lsdException w:name="Grid Table 4 Accent 6" w:uiPriority="49"/>
-    <w:lsdException w:name="Grid Table 5 Dark Accent 6" w:uiPriority="50"/>
-    <w:lsdException w:name="Grid Table 6 Colorful Accent 6" w:uiPriority="51"/>
-    <w:lsdException w:name="Grid Table 7 Colorful Accent 6" w:uiPriority="52"/>
-    <w:lsdException w:name="List Table 1 Light" w:uiPriority="46"/>
-    <w:lsdException w:name="List Table 2" w:uiPriority="47"/>
-    <w:lsdException w:name="List Table 3" w:uiPriority="48"/>
-    <w:lsdException w:name="List Table 4" w:uiPriority="49"/>
-    <w:lsdException w:name="List Table 5 Dark" w:uiPriority="50"/>
-    <w:lsdException w:name="List Table 6 Colorful" w:uiPriority="51"/>
-    <w:lsdException w:name="List Table 7 Colorful" w:uiPriority="52"/>
-    <w:lsdException w:name="List Table 1 Light Accent 1" w:uiPriority="46"/>
-    <w:lsdException w:name="List Table 2 Accent 1" w:uiPriority="47"/>
-    <w:lsdException w:name="List Table 3 Accent 1" w:uiPriority="48"/>
-    <w:lsdException w:name="List Table 4 Accent 1" w:uiPriority="49"/>
-    <w:lsdException w:name="List Table 5 Dark Accent 1" w:uiPriority="50"/>
-    <w:lsdException w:name="List Table 6 Colorful Accent 1" w:uiPriority="51"/>
-    <w:lsdException w:name="List Table 7 Colorful Accent 1" w:uiPriority="52"/>
-    <w:lsdException w:name="List Table 1 Light Accent 2" w:uiPriority="46"/>
-    <w:lsdException w:name="List Table 2 Accent 2" w:uiPriority="47"/>
-    <w:lsdException w:name="List Table 3 Accent 2" w:uiPriority="48"/>
-    <w:lsdException w:name="List Table 4 Accent 2" w:uiPriority="49"/>
-    <w:lsdException w:name="List Table 5 Dark Accent 2" w:uiPriority="50"/>
-    <w:lsdException w:name="List Table 6 Colorful Accent 2" w:uiPriority="51"/>
-    <w:lsdException w:name="List Table 7 Colorful Accent 2" w:uiPriority="52"/>
-    <w:lsdException w:name="List Table 1 Light Accent 3" w:uiPriority="46"/>
-    <w:lsdException w:name="List Table 2 Accent 3" w:uiPriority="47"/>
-    <w:lsdException w:name="List Table 3 Accent 3" w:uiPriority="48"/>
-    <w:lsdException w:name="List Table 4 Accent 3" w:uiPriority="49"/>
-    <w:lsdException w:name="List Table 5 Dark Accent 3" w:uiPriority="50"/>
-    <w:lsdException w:name="List Table 6 Colorful Accent 3" w:uiPriority="51"/>
-    <w:lsdException w:name="List Table 7 Colorful Accent 3" w:uiPriority="52"/>
-    <w:lsdException w:name="List Table 1 Light Accent 4" w:uiPriority="46"/>
-    <w:lsdException w:name="List Table 2 Accent 4" w:uiPriority="47"/>
-    <w:lsdException w:name="List Table 3 Accent 4" w:uiPriority="48"/>
-    <w:lsdException w:name="List Table 4 Accent 4" w:uiPriority="49"/>
-    <w:lsdException w:name="List Table 5 Dark Accent 4" w:uiPriority="50"/>
-    <w:lsdException w:name="List Table 6 Colorful Accent 4" w:uiPriority="51"/>
-    <w:lsdException w:name="List Table 7 Colorful Accent 4" w:uiPriority="52"/>
-    <w:lsdException w:name="List Table 1 Light Accent 5" w:uiPriority="46"/>
-    <w:lsdException w:name="List Table 2 Accent 5" w:uiPriority="47"/>
-    <w:lsdException w:name="List Table 3 Accent 5" w:uiPriority="48"/>
-    <w:lsdException w:name="List Table 4 Accent 5" w:uiPriority="49"/>
-    <w:lsdException w:name="List Table 5 Dark Accent 5" w:uiPriority="50"/>
-    <w:lsdException w:name="List Table 6 Colorful Accent 5" w:uiPriority="51"/>
-    <w:lsdException w:name="List Table 7 Colorful Accent 5" w:uiPriority="52"/>
-    <w:lsdException w:name="List Table 1 Light Accent 6" w:uiPriority="46"/>
-    <w:lsdException w:name="List Table 2 Accent 6" w:uiPriority="47"/>
-    <w:lsdException w:name="List Table 3 Accent 6" w:uiPriority="48"/>
-    <w:lsdException w:name="List Table 4 Accent 6" w:uiPriority="49"/>
-    <w:lsdException w:name="List Table 5 Dark Accent 6" w:uiPriority="50"/>
-    <w:lsdException w:name="List Table 6 Colorful Accent 6" w:uiPriority="51"/>
-    <w:lsdException w:name="List Table 7 Colorful Accent 6" w:uiPriority="52"/>
+  <w:latentStyles w:count="260" w:defQFormat="0" w:defUnhideWhenUsed="1" w:defSemiHidden="1" w:defUIPriority="99" w:defLockedState="0">
+    <w:lsdException w:qFormat="1" w:unhideWhenUsed="0" w:uiPriority="0" w:semiHidden="0" w:name="Normal"/>
+    <w:lsdException w:qFormat="1" w:unhideWhenUsed="0" w:uiPriority="9" w:semiHidden="0" w:name="heading 1"/>
+    <w:lsdException w:qFormat="1" w:uiPriority="9" w:name="heading 2"/>
+    <w:lsdException w:qFormat="1" w:uiPriority="9" w:name="heading 3"/>
+    <w:lsdException w:qFormat="1" w:uiPriority="9" w:name="heading 4"/>
+    <w:lsdException w:qFormat="1" w:uiPriority="9" w:name="heading 5"/>
+    <w:lsdException w:qFormat="1" w:uiPriority="9" w:name="heading 6"/>
+    <w:lsdException w:qFormat="1" w:uiPriority="9" w:name="heading 7"/>
+    <w:lsdException w:qFormat="1" w:uiPriority="9" w:name="heading 8"/>
+    <w:lsdException w:qFormat="1" w:uiPriority="9" w:name="heading 9"/>
+    <w:lsdException w:uiPriority="99" w:name="index 1"/>
+    <w:lsdException w:uiPriority="99" w:name="index 2"/>
+    <w:lsdException w:uiPriority="99" w:name="index 3"/>
+    <w:lsdException w:uiPriority="99" w:name="index 4"/>
+    <w:lsdException w:uiPriority="99" w:name="index 5"/>
+    <w:lsdException w:uiPriority="99" w:name="index 6"/>
+    <w:lsdException w:uiPriority="99" w:name="index 7"/>
+    <w:lsdException w:uiPriority="99" w:name="index 8"/>
+    <w:lsdException w:uiPriority="99" w:name="index 9"/>
+    <w:lsdException w:uiPriority="39" w:name="toc 1"/>
+    <w:lsdException w:uiPriority="39" w:name="toc 2"/>
+    <w:lsdException w:uiPriority="39" w:name="toc 3"/>
+    <w:lsdException w:uiPriority="39" w:name="toc 4"/>
+    <w:lsdException w:uiPriority="39" w:name="toc 5"/>
+    <w:lsdException w:uiPriority="39" w:name="toc 6"/>
+    <w:lsdException w:uiPriority="39" w:name="toc 7"/>
+    <w:lsdException w:uiPriority="39" w:name="toc 8"/>
+    <w:lsdException w:uiPriority="39" w:name="toc 9"/>
+    <w:lsdException w:uiPriority="99" w:name="Normal Indent"/>
+    <w:lsdException w:uiPriority="99" w:name="footnote text"/>
+    <w:lsdException w:uiPriority="99" w:name="annotation text"/>
+    <w:lsdException w:uiPriority="99" w:semiHidden="0" w:name="header"/>
+    <w:lsdException w:uiPriority="99" w:semiHidden="0" w:name="footer"/>
+    <w:lsdException w:uiPriority="99" w:name="index heading"/>
+    <w:lsdException w:qFormat="1" w:uiPriority="35" w:name="caption"/>
+    <w:lsdException w:uiPriority="99" w:name="table of figures"/>
+    <w:lsdException w:uiPriority="99" w:name="envelope address"/>
+    <w:lsdException w:uiPriority="99" w:name="envelope return"/>
+    <w:lsdException w:uiPriority="99" w:name="footnote reference"/>
+    <w:lsdException w:uiPriority="99" w:name="annotation reference"/>
+    <w:lsdException w:uiPriority="99" w:name="line number"/>
+    <w:lsdException w:uiPriority="99" w:name="page number"/>
+    <w:lsdException w:uiPriority="99" w:name="endnote reference"/>
+    <w:lsdException w:uiPriority="99" w:name="endnote text"/>
+    <w:lsdException w:uiPriority="99" w:name="table of authorities"/>
+    <w:lsdException w:uiPriority="99" w:name="macro"/>
+    <w:lsdException w:uiPriority="99" w:name="toa heading"/>
+    <w:lsdException w:uiPriority="99" w:name="List"/>
+    <w:lsdException w:uiPriority="99" w:name="List Bullet"/>
+    <w:lsdException w:uiPriority="99" w:name="List Number"/>
+    <w:lsdException w:uiPriority="99" w:name="List 2"/>
+    <w:lsdException w:uiPriority="99" w:name="List 3"/>
+    <w:lsdException w:uiPriority="99" w:name="List 4"/>
+    <w:lsdException w:uiPriority="99" w:name="List 5"/>
+    <w:lsdException w:uiPriority="99" w:name="List Bullet 2"/>
+    <w:lsdException w:uiPriority="99" w:name="List Bullet 3"/>
+    <w:lsdException w:uiPriority="99" w:name="List Bullet 4"/>
+    <w:lsdException w:uiPriority="99" w:name="List Bullet 5"/>
+    <w:lsdException w:uiPriority="99" w:name="List Number 2"/>
+    <w:lsdException w:uiPriority="99" w:name="List Number 3"/>
+    <w:lsdException w:uiPriority="99" w:name="List Number 4"/>
+    <w:lsdException w:uiPriority="99" w:name="List Number 5"/>
+    <w:lsdException w:qFormat="1" w:unhideWhenUsed="0" w:uiPriority="10" w:semiHidden="0" w:name="Title"/>
+    <w:lsdException w:uiPriority="99" w:name="Closing"/>
+    <w:lsdException w:uiPriority="99" w:name="Signature"/>
+    <w:lsdException w:uiPriority="1" w:name="Default Paragraph Font"/>
+    <w:lsdException w:uiPriority="99" w:name="Body Text"/>
+    <w:lsdException w:uiPriority="99" w:name="Body Text Indent"/>
+    <w:lsdException w:uiPriority="99" w:name="List Continue"/>
+    <w:lsdException w:uiPriority="99" w:name="List Continue 2"/>
+    <w:lsdException w:uiPriority="99" w:name="List Continue 3"/>
+    <w:lsdException w:uiPriority="99" w:name="List Continue 4"/>
+    <w:lsdException w:uiPriority="99" w:name="List Continue 5"/>
+    <w:lsdException w:uiPriority="99" w:name="Message Header"/>
+    <w:lsdException w:qFormat="1" w:unhideWhenUsed="0" w:uiPriority="11" w:semiHidden="0" w:name="Subtitle"/>
+    <w:lsdException w:uiPriority="99" w:name="Salutation"/>
+    <w:lsdException w:uiPriority="99" w:name="Date"/>
+    <w:lsdException w:uiPriority="99" w:name="Body Text First Indent"/>
+    <w:lsdException w:uiPriority="99" w:name="Body Text First Indent 2"/>
+    <w:lsdException w:uiPriority="99" w:name="Note Heading"/>
+    <w:lsdException w:uiPriority="99" w:name="Body Text 2"/>
+    <w:lsdException w:uiPriority="99" w:name="Body Text 3"/>
+    <w:lsdException w:uiPriority="99" w:name="Body Text Indent 2"/>
+    <w:lsdException w:uiPriority="99" w:name="Body Text Indent 3"/>
+    <w:lsdException w:uiPriority="99" w:name="Block Text"/>
+    <w:lsdException w:uiPriority="99" w:name="Hyperlink"/>
+    <w:lsdException w:uiPriority="99" w:name="FollowedHyperlink"/>
+    <w:lsdException w:qFormat="1" w:unhideWhenUsed="0" w:uiPriority="22" w:semiHidden="0" w:name="Strong"/>
+    <w:lsdException w:qFormat="1" w:unhideWhenUsed="0" w:uiPriority="20" w:semiHidden="0" w:name="Emphasis"/>
+    <w:lsdException w:uiPriority="99" w:name="Document Map"/>
+    <w:lsdException w:uiPriority="99" w:name="Plain Text"/>
+    <w:lsdException w:uiPriority="99" w:name="E-mail Signature"/>
+    <w:lsdException w:uiPriority="99" w:name="Normal (Web)"/>
+    <w:lsdException w:uiPriority="99" w:name="HTML Acronym"/>
+    <w:lsdException w:uiPriority="99" w:name="HTML Address"/>
+    <w:lsdException w:uiPriority="99" w:name="HTML Cite"/>
+    <w:lsdException w:uiPriority="99" w:name="HTML Code"/>
+    <w:lsdException w:uiPriority="99" w:name="HTML Definition"/>
+    <w:lsdException w:uiPriority="99" w:name="HTML Keyboard"/>
+    <w:lsdException w:uiPriority="99" w:name="HTML Preformatted"/>
+    <w:lsdException w:uiPriority="99" w:name="HTML Sample"/>
+    <w:lsdException w:uiPriority="99" w:name="HTML Typewriter"/>
+    <w:lsdException w:uiPriority="99" w:name="HTML Variable"/>
+    <w:lsdException w:uiPriority="99" w:name="Normal Table"/>
+    <w:lsdException w:uiPriority="99" w:name="annotation subject"/>
+    <w:lsdException w:uiPriority="99" w:name="Table Simple 1"/>
+    <w:lsdException w:uiPriority="99" w:name="Table Simple 2"/>
+    <w:lsdException w:uiPriority="99" w:name="Table Simple 3"/>
+    <w:lsdException w:uiPriority="99" w:name="Table Classic 1"/>
+    <w:lsdException w:uiPriority="99" w:name="Table Classic 2"/>
+    <w:lsdException w:uiPriority="99" w:name="Table Classic 3"/>
+    <w:lsdException w:uiPriority="99" w:name="Table Classic 4"/>
+    <w:lsdException w:uiPriority="99" w:name="Table Colorful 1"/>
+    <w:lsdException w:uiPriority="99" w:name="Table Colorful 2"/>
+    <w:lsdException w:uiPriority="99" w:name="Table Colorful 3"/>
+    <w:lsdException w:uiPriority="99" w:name="Table Columns 1"/>
+    <w:lsdException w:uiPriority="99" w:name="Table Columns 2"/>
+    <w:lsdException w:uiPriority="99" w:name="Table Columns 3"/>
+    <w:lsdException w:uiPriority="99" w:name="Table Columns 4"/>
+    <w:lsdException w:uiPriority="99" w:name="Table Columns 5"/>
+    <w:lsdException w:uiPriority="99" w:name="Table Grid 1"/>
+    <w:lsdException w:uiPriority="99" w:name="Table Grid 2"/>
+    <w:lsdException w:uiPriority="99" w:name="Table Grid 3"/>
+    <w:lsdException w:uiPriority="99" w:name="Table Grid 4"/>
+    <w:lsdException w:uiPriority="99" w:name="Table Grid 5"/>
+    <w:lsdException w:uiPriority="99" w:name="Table Grid 6"/>
+    <w:lsdException w:uiPriority="99" w:name="Table Grid 7"/>
+    <w:lsdException w:uiPriority="99" w:name="Table Grid 8"/>
+    <w:lsdException w:uiPriority="99" w:name="Table List 1"/>
+    <w:lsdException w:uiPriority="99" w:name="Table List 2"/>
+    <w:lsdException w:uiPriority="99" w:name="Table List 3"/>
+    <w:lsdException w:uiPriority="99" w:name="Table List 4"/>
+    <w:lsdException w:uiPriority="99" w:name="Table List 5"/>
+    <w:lsdException w:uiPriority="99" w:name="Table List 6"/>
+    <w:lsdException w:uiPriority="99" w:name="Table List 7"/>
+    <w:lsdException w:uiPriority="99" w:name="Table List 8"/>
+    <w:lsdException w:uiPriority="99" w:name="Table 3D effects 1"/>
+    <w:lsdException w:uiPriority="99" w:name="Table 3D effects 2"/>
+    <w:lsdException w:uiPriority="99" w:name="Table 3D effects 3"/>
+    <w:lsdException w:uiPriority="99" w:name="Table Contemporary"/>
+    <w:lsdException w:uiPriority="99" w:name="Table Elegant"/>
+    <w:lsdException w:uiPriority="99" w:name="Table Professional"/>
+    <w:lsdException w:uiPriority="99" w:name="Table Subtle 1"/>
+    <w:lsdException w:uiPriority="99" w:name="Table Subtle 2"/>
+    <w:lsdException w:uiPriority="99" w:name="Table Web 1"/>
+    <w:lsdException w:uiPriority="99" w:name="Table Web 2"/>
+    <w:lsdException w:uiPriority="99" w:name="Table Web 3"/>
+    <w:lsdException w:uiPriority="99" w:name="Balloon Text"/>
+    <w:lsdException w:unhideWhenUsed="0" w:uiPriority="59" w:semiHidden="0" w:name="Table Grid"/>
+    <w:lsdException w:uiPriority="99" w:name="Table Theme"/>
+    <w:lsdException w:unhideWhenUsed="0" w:uiPriority="60" w:semiHidden="0" w:name="Light Shading"/>
+    <w:lsdException w:unhideWhenUsed="0" w:uiPriority="61" w:semiHidden="0" w:name="Light List"/>
+    <w:lsdException w:unhideWhenUsed="0" w:uiPriority="62" w:semiHidden="0" w:name="Light Grid"/>
+    <w:lsdException w:unhideWhenUsed="0" w:uiPriority="63" w:semiHidden="0" w:name="Medium Shading 1"/>
+    <w:lsdException w:unhideWhenUsed="0" w:uiPriority="64" w:semiHidden="0" w:name="Medium Shading 2"/>
+    <w:lsdException w:unhideWhenUsed="0" w:uiPriority="65" w:semiHidden="0" w:name="Medium List 1"/>
+    <w:lsdException w:unhideWhenUsed="0" w:uiPriority="66" w:semiHidden="0" w:name="Medium List 2"/>
+    <w:lsdException w:unhideWhenUsed="0" w:uiPriority="67" w:semiHidden="0" w:name="Medium Grid 1"/>
+    <w:lsdException w:unhideWhenUsed="0" w:uiPriority="68" w:semiHidden="0" w:name="Medium Grid 2"/>
+    <w:lsdException w:unhideWhenUsed="0" w:uiPriority="69" w:semiHidden="0" w:name="Medium Grid 3"/>
+    <w:lsdException w:unhideWhenUsed="0" w:uiPriority="70" w:semiHidden="0" w:name="Dark List"/>
+    <w:lsdException w:unhideWhenUsed="0" w:uiPriority="71" w:semiHidden="0" w:name="Colorful Shading"/>
+    <w:lsdException w:unhideWhenUsed="0" w:uiPriority="72" w:semiHidden="0" w:name="Colorful List"/>
+    <w:lsdException w:unhideWhenUsed="0" w:uiPriority="73" w:semiHidden="0" w:name="Colorful Grid"/>
+    <w:lsdException w:unhideWhenUsed="0" w:uiPriority="60" w:semiHidden="0" w:name="Light Shading Accent 1"/>
+    <w:lsdException w:unhideWhenUsed="0" w:uiPriority="61" w:semiHidden="0" w:name="Light List Accent 1"/>
+    <w:lsdException w:unhideWhenUsed="0" w:uiPriority="62" w:semiHidden="0" w:name="Light Grid Accent 1"/>
+    <w:lsdException w:unhideWhenUsed="0" w:uiPriority="63" w:semiHidden="0" w:name="Medium Shading 1 Accent 1"/>
+    <w:lsdException w:unhideWhenUsed="0" w:uiPriority="64" w:semiHidden="0" w:name="Medium Shading 2 Accent 1"/>
+    <w:lsdException w:unhideWhenUsed="0" w:uiPriority="65" w:semiHidden="0" w:name="Medium List 1 Accent 1"/>
+    <w:lsdException w:unhideWhenUsed="0" w:uiPriority="66" w:semiHidden="0" w:name="Medium List 2 Accent 1"/>
+    <w:lsdException w:unhideWhenUsed="0" w:uiPriority="67" w:semiHidden="0" w:name="Medium Grid 1 Accent 1"/>
+    <w:lsdException w:unhideWhenUsed="0" w:uiPriority="68" w:semiHidden="0" w:name="Medium Grid 2 Accent 1"/>
+    <w:lsdException w:unhideWhenUsed="0" w:uiPriority="69" w:semiHidden="0" w:name="Medium Grid 3 Accent 1"/>
+    <w:lsdException w:unhideWhenUsed="0" w:uiPriority="70" w:semiHidden="0" w:name="Dark List Accent 1"/>
+    <w:lsdException w:unhideWhenUsed="0" w:uiPriority="71" w:semiHidden="0" w:name="Colorful Shading Accent 1"/>
+    <w:lsdException w:unhideWhenUsed="0" w:uiPriority="72" w:semiHidden="0" w:name="Colorful List Accent 1"/>
+    <w:lsdException w:unhideWhenUsed="0" w:uiPriority="73" w:semiHidden="0" w:name="Colorful Grid Accent 1"/>
+    <w:lsdException w:unhideWhenUsed="0" w:uiPriority="60" w:semiHidden="0" w:name="Light Shading Accent 2"/>
+    <w:lsdException w:unhideWhenUsed="0" w:uiPriority="61" w:semiHidden="0" w:name="Light List Accent 2"/>
+    <w:lsdException w:unhideWhenUsed="0" w:uiPriority="62" w:semiHidden="0" w:name="Light Grid Accent 2"/>
+    <w:lsdException w:unhideWhenUsed="0" w:uiPriority="63" w:semiHidden="0" w:name="Medium Shading 1 Accent 2"/>
+    <w:lsdException w:unhideWhenUsed="0" w:uiPriority="64" w:semiHidden="0" w:name="Medium Shading 2 Accent 2"/>
+    <w:lsdException w:unhideWhenUsed="0" w:uiPriority="65" w:semiHidden="0" w:name="Medium List 1 Accent 2"/>
+    <w:lsdException w:unhideWhenUsed="0" w:uiPriority="66" w:semiHidden="0" w:name="Medium List 2 Accent 2"/>
+    <w:lsdException w:unhideWhenUsed="0" w:uiPriority="67" w:semiHidden="0" w:name="Medium Grid 1 Accent 2"/>
+    <w:lsdException w:unhideWhenUsed="0" w:uiPriority="68" w:semiHidden="0" w:name="Medium Grid 2 Accent 2"/>
+    <w:lsdException w:unhideWhenUsed="0" w:uiPriority="69" w:semiHidden="0" w:name="Medium Grid 3 Accent 2"/>
+    <w:lsdException w:unhideWhenUsed="0" w:uiPriority="70" w:semiHidden="0" w:name="Dark List Accent 2"/>
+    <w:lsdException w:unhideWhenUsed="0" w:uiPriority="71" w:semiHidden="0" w:name="Colorful Shading Accent 2"/>
+    <w:lsdException w:unhideWhenUsed="0" w:uiPriority="72" w:semiHidden="0" w:name="Colorful List Accent 2"/>
+    <w:lsdException w:unhideWhenUsed="0" w:uiPriority="73" w:semiHidden="0" w:name="Colorful Grid Accent 2"/>
+    <w:lsdException w:unhideWhenUsed="0" w:uiPriority="60" w:semiHidden="0" w:name="Light Shading Accent 3"/>
+    <w:lsdException w:unhideWhenUsed="0" w:uiPriority="61" w:semiHidden="0" w:name="Light List Accent 3"/>
+    <w:lsdException w:unhideWhenUsed="0" w:uiPriority="62" w:semiHidden="0" w:name="Light Grid Accent 3"/>
+    <w:lsdException w:unhideWhenUsed="0" w:uiPriority="63" w:semiHidden="0" w:name="Medium Shading 1 Accent 3"/>
+    <w:lsdException w:unhideWhenUsed="0" w:uiPriority="64" w:semiHidden="0" w:name="Medium Shading 2 Accent 3"/>
+    <w:lsdException w:unhideWhenUsed="0" w:uiPriority="65" w:semiHidden="0" w:name="Medium List 1 Accent 3"/>
+    <w:lsdException w:unhideWhenUsed="0" w:uiPriority="66" w:semiHidden="0" w:name="Medium List 2 Accent 3"/>
+    <w:lsdException w:unhideWhenUsed="0" w:uiPriority="67" w:semiHidden="0" w:name="Medium Grid 1 Accent 3"/>
+    <w:lsdException w:unhideWhenUsed="0" w:uiPriority="68" w:semiHidden="0" w:name="Medium Grid 2 Accent 3"/>
+    <w:lsdException w:unhideWhenUsed="0" w:uiPriority="69" w:semiHidden="0" w:name="Medium Grid 3 Accent 3"/>
+    <w:lsdException w:unhideWhenUsed="0" w:uiPriority="70" w:semiHidden="0" w:name="Dark List Accent 3"/>
+    <w:lsdException w:unhideWhenUsed="0" w:uiPriority="71" w:semiHidden="0" w:name="Colorful Shading Accent 3"/>
+    <w:lsdException w:unhideWhenUsed="0" w:uiPriority="72" w:semiHidden="0" w:name="Colorful List Accent 3"/>
+    <w:lsdException w:unhideWhenUsed="0" w:uiPriority="73" w:semiHidden="0" w:name="Colorful Grid Accent 3"/>
+    <w:lsdException w:unhideWhenUsed="0" w:uiPriority="60" w:semiHidden="0" w:name="Light Shading Accent 4"/>
+    <w:lsdException w:unhideWhenUsed="0" w:uiPriority="61" w:semiHidden="0" w:name="Light List Accent 4"/>
+    <w:lsdException w:unhideWhenUsed="0" w:uiPriority="62" w:semiHidden="0" w:name="Light Grid Accent 4"/>
+    <w:lsdException w:unhideWhenUsed="0" w:uiPriority="63" w:semiHidden="0" w:name="Medium Shading 1 Accent 4"/>
+    <w:lsdException w:unhideWhenUsed="0" w:uiPriority="64" w:semiHidden="0" w:name="Medium Shading 2 Accent 4"/>
+    <w:lsdException w:unhideWhenUsed="0" w:uiPriority="65" w:semiHidden="0" w:name="Medium List 1 Accent 4"/>
+    <w:lsdException w:unhideWhenUsed="0" w:uiPriority="66" w:semiHidden="0" w:name="Medium List 2 Accent 4"/>
+    <w:lsdException w:unhideWhenUsed="0" w:uiPriority="67" w:semiHidden="0" w:name="Medium Grid 1 Accent 4"/>
+    <w:lsdException w:unhideWhenUsed="0" w:uiPriority="68" w:semiHidden="0" w:name="Medium Grid 2 Accent 4"/>
+    <w:lsdException w:unhideWhenUsed="0" w:uiPriority="69" w:semiHidden="0" w:name="Medium Grid 3 Accent 4"/>
+    <w:lsdException w:unhideWhenUsed="0" w:uiPriority="70" w:semiHidden="0" w:name="Dark List Accent 4"/>
+    <w:lsdException w:unhideWhenUsed="0" w:uiPriority="71" w:semiHidden="0" w:name="Colorful Shading Accent 4"/>
+    <w:lsdException w:unhideWhenUsed="0" w:uiPriority="72" w:semiHidden="0" w:name="Colorful List Accent 4"/>
+    <w:lsdException w:unhideWhenUsed="0" w:uiPriority="73" w:semiHidden="0" w:name="Colorful Grid Accent 4"/>
+    <w:lsdException w:unhideWhenUsed="0" w:uiPriority="60" w:semiHidden="0" w:name="Light Shading Accent 5"/>
+    <w:lsdException w:unhideWhenUsed="0" w:uiPriority="61" w:semiHidden="0" w:name="Light List Accent 5"/>
+    <w:lsdException w:unhideWhenUsed="0" w:uiPriority="62" w:semiHidden="0" w:name="Light Grid Accent 5"/>
+    <w:lsdException w:unhideWhenUsed="0" w:uiPriority="63" w:semiHidden="0" w:name="Medium Shading 1 Accent 5"/>
+    <w:lsdException w:unhideWhenUsed="0" w:uiPriority="64" w:semiHidden="0" w:name="Medium Shading 2 Accent 5"/>
+    <w:lsdException w:unhideWhenUsed="0" w:uiPriority="65" w:semiHidden="0" w:name="Medium List 1 Accent 5"/>
+    <w:lsdException w:unhideWhenUsed="0" w:uiPriority="66" w:semiHidden="0" w:name="Medium List 2 Accent 5"/>
+    <w:lsdException w:unhideWhenUsed="0" w:uiPriority="67" w:semiHidden="0" w:name="Medium Grid 1 Accent 5"/>
+    <w:lsdException w:unhideWhenUsed="0" w:uiPriority="68" w:semiHidden="0" w:name="Medium Grid 2 Accent 5"/>
+    <w:lsdException w:unhideWhenUsed="0" w:uiPriority="69" w:semiHidden="0" w:name="Medium Grid 3 Accent 5"/>
+    <w:lsdException w:unhideWhenUsed="0" w:uiPriority="70" w:semiHidden="0" w:name="Dark List Accent 5"/>
+    <w:lsdException w:unhideWhenUsed="0" w:uiPriority="71" w:semiHidden="0" w:name="Colorful Shading Accent 5"/>
+    <w:lsdException w:unhideWhenUsed="0" w:uiPriority="72" w:semiHidden="0" w:name="Colorful List Accent 5"/>
+    <w:lsdException w:unhideWhenUsed="0" w:uiPriority="73" w:semiHidden="0" w:name="Colorful Grid Accent 5"/>
+    <w:lsdException w:unhideWhenUsed="0" w:uiPriority="60" w:semiHidden="0" w:name="Light Shading Accent 6"/>
+    <w:lsdException w:unhideWhenUsed="0" w:uiPriority="61" w:semiHidden="0" w:name="Light List Accent 6"/>
+    <w:lsdException w:unhideWhenUsed="0" w:uiPriority="62" w:semiHidden="0" w:name="Light Grid Accent 6"/>
+    <w:lsdException w:unhideWhenUsed="0" w:uiPriority="63" w:semiHidden="0" w:name="Medium Shading 1 Accent 6"/>
+    <w:lsdException w:unhideWhenUsed="0" w:uiPriority="64" w:semiHidden="0" w:name="Medium Shading 2 Accent 6"/>
+    <w:lsdException w:unhideWhenUsed="0" w:uiPriority="65" w:semiHidden="0" w:name="Medium List 1 Accent 6"/>
+    <w:lsdException w:unhideWhenUsed="0" w:uiPriority="66" w:semiHidden="0" w:name="Medium List 2 Accent 6"/>
+    <w:lsdException w:unhideWhenUsed="0" w:uiPriority="67" w:semiHidden="0" w:name="Medium Grid 1 Accent 6"/>
+    <w:lsdException w:unhideWhenUsed="0" w:uiPriority="68" w:semiHidden="0" w:name="Medium Grid 2 Accent 6"/>
+    <w:lsdException w:unhideWhenUsed="0" w:uiPriority="69" w:semiHidden="0" w:name="Medium Grid 3 Accent 6"/>
+    <w:lsdException w:unhideWhenUsed="0" w:uiPriority="70" w:semiHidden="0" w:name="Dark List Accent 6"/>
+    <w:lsdException w:unhideWhenUsed="0" w:uiPriority="71" w:semiHidden="0" w:name="Colorful Shading Accent 6"/>
+    <w:lsdException w:unhideWhenUsed="0" w:uiPriority="72" w:semiHidden="0" w:name="Colorful List Accent 6"/>
+    <w:lsdException w:unhideWhenUsed="0" w:uiPriority="73" w:semiHidden="0" w:name="Colorful Grid Accent 6"/>
   </w:latentStyles>
-  <w:style w:type="paragraph" w:default="1" w:styleId="a">
+  <w:style w:type="paragraph" w:default="1" w:styleId="1">
     <w:name w:val="Normal"/>
     <w:qFormat/>
+    <w:uiPriority w:val="0"/>
     <w:pPr>
       <w:widowControl w:val="0"/>
       <w:jc w:val="both"/>
     </w:pPr>
     <w:rPr>
-      <w:rFonts w:ascii="Times New Roman" w:eastAsia="宋体" w:hAnsi="Times New Roman" w:cs="Times New Roman"/>
+      <w:rFonts w:ascii="Times New Roman" w:hAnsi="Times New Roman" w:eastAsia="宋体" w:cs="Times New Roman"/>
       <w:kern w:val="2"/>
       <w:sz w:val="21"/>
+      <w:lang w:val="en-US" w:eastAsia="zh-CN" w:bidi="ar-SA"/>
     </w:rPr>
   </w:style>
-  <w:style w:type="character" w:default="1" w:styleId="a0">
+  <w:style w:type="character" w:default="1" w:styleId="4">
     <w:name w:val="Default Paragraph Font"/>
+    <w:unhideWhenUsed/>
     <w:uiPriority w:val="1"/>
-    <w:semiHidden/>
+  </w:style>
+  <w:style w:type="table" w:default="1" w:styleId="5">
+    <w:name w:val="Normal Table"/>
     <w:unhideWhenUsed/>
-  </w:style>
-  <w:style w:type="table" w:default="1" w:styleId="a1">
-    <w:name w:val="Normal Table"/>
     <w:uiPriority w:val="99"/>
-    <w:semiHidden/>
-    <w:unhideWhenUsed/>
     <w:tblPr>
-      <w:tblInd w:w="0" w:type="dxa"/>
+      <w:tblLayout w:type="fixed"/>
       <w:tblCellMar>
         <w:top w:w="0" w:type="dxa"/>
         <w:left w:w="108" w:type="dxa"/>
@@ -3054,18 +2840,12 @@
       </w:tblCellMar>
     </w:tblPr>
   </w:style>
-  <w:style w:type="numbering" w:default="1" w:styleId="a2">
-    <w:name w:val="No List"/>
+  <w:style w:type="paragraph" w:styleId="2">
+    <w:name w:val="footer"/>
+    <w:basedOn w:val="1"/>
+    <w:link w:val="8"/>
+    <w:unhideWhenUsed/>
     <w:uiPriority w:val="99"/>
-    <w:semiHidden/>
-    <w:unhideWhenUsed/>
-  </w:style>
-  <w:style w:type="paragraph" w:styleId="a3">
-    <w:name w:val="footer"/>
-    <w:basedOn w:val="a"/>
-    <w:link w:val="Char"/>
-    <w:uiPriority w:val="99"/>
-    <w:unhideWhenUsed/>
     <w:pPr>
       <w:tabs>
         <w:tab w:val="center" w:pos="4153"/>
@@ -3079,15 +2859,15 @@
       <w:szCs w:val="18"/>
     </w:rPr>
   </w:style>
-  <w:style w:type="paragraph" w:styleId="a4">
+  <w:style w:type="paragraph" w:styleId="3">
     <w:name w:val="header"/>
-    <w:basedOn w:val="a"/>
-    <w:link w:val="Char0"/>
+    <w:basedOn w:val="1"/>
+    <w:link w:val="7"/>
+    <w:unhideWhenUsed/>
     <w:uiPriority w:val="99"/>
-    <w:unhideWhenUsed/>
     <w:pPr>
       <w:pBdr>
-        <w:bottom w:val="single" w:sz="6" w:space="1" w:color="auto"/>
+        <w:bottom w:val="single" w:color="auto" w:sz="6" w:space="1"/>
       </w:pBdr>
       <w:tabs>
         <w:tab w:val="center" w:pos="4153"/>
@@ -3101,39 +2881,40 @@
       <w:szCs w:val="18"/>
     </w:rPr>
   </w:style>
-  <w:style w:type="table" w:styleId="a5">
+  <w:style w:type="table" w:styleId="6">
     <w:name w:val="Table Grid"/>
-    <w:basedOn w:val="a1"/>
+    <w:basedOn w:val="5"/>
     <w:uiPriority w:val="59"/>
     <w:tblPr>
       <w:tblBorders>
-        <w:top w:val="single" w:sz="4" w:space="0" w:color="auto"/>
-        <w:left w:val="single" w:sz="4" w:space="0" w:color="auto"/>
-        <w:bottom w:val="single" w:sz="4" w:space="0" w:color="auto"/>
-        <w:right w:val="single" w:sz="4" w:space="0" w:color="auto"/>
-        <w:insideH w:val="single" w:sz="4" w:space="0" w:color="auto"/>
-        <w:insideV w:val="single" w:sz="4" w:space="0" w:color="auto"/>
+        <w:top w:val="single" w:color="auto" w:sz="4" w:space="0"/>
+        <w:left w:val="single" w:color="auto" w:sz="4" w:space="0"/>
+        <w:bottom w:val="single" w:color="auto" w:sz="4" w:space="0"/>
+        <w:right w:val="single" w:color="auto" w:sz="4" w:space="0"/>
+        <w:insideH w:val="single" w:color="auto" w:sz="4" w:space="0"/>
+        <w:insideV w:val="single" w:color="auto" w:sz="4" w:space="0"/>
       </w:tblBorders>
+      <w:tblLayout w:type="fixed"/>
     </w:tblPr>
   </w:style>
-  <w:style w:type="character" w:customStyle="1" w:styleId="Char0">
+  <w:style w:type="character" w:customStyle="1" w:styleId="7">
     <w:name w:val="页眉 Char"/>
-    <w:basedOn w:val="a0"/>
-    <w:link w:val="a4"/>
+    <w:basedOn w:val="4"/>
+    <w:link w:val="3"/>
     <w:uiPriority w:val="99"/>
     <w:rPr>
-      <w:rFonts w:ascii="Times New Roman" w:eastAsia="宋体" w:hAnsi="Times New Roman" w:cs="Times New Roman"/>
+      <w:rFonts w:ascii="Times New Roman" w:hAnsi="Times New Roman" w:eastAsia="宋体" w:cs="Times New Roman"/>
       <w:sz w:val="18"/>
       <w:szCs w:val="18"/>
     </w:rPr>
   </w:style>
-  <w:style w:type="character" w:customStyle="1" w:styleId="Char">
+  <w:style w:type="character" w:customStyle="1" w:styleId="8">
     <w:name w:val="页脚 Char"/>
-    <w:basedOn w:val="a0"/>
-    <w:link w:val="a3"/>
+    <w:basedOn w:val="4"/>
+    <w:link w:val="2"/>
     <w:uiPriority w:val="99"/>
     <w:rPr>
-      <w:rFonts w:ascii="Times New Roman" w:eastAsia="宋体" w:hAnsi="Times New Roman" w:cs="Times New Roman"/>
+      <w:rFonts w:ascii="Times New Roman" w:hAnsi="Times New Roman" w:eastAsia="宋体" w:cs="Times New Roman"/>
       <w:sz w:val="18"/>
       <w:szCs w:val="18"/>
     </w:rPr>
@@ -3146,7 +2927,7 @@
   <a:themeElements>
     <a:clrScheme name="Office">
       <a:dk1>
-        <a:sysClr val="windowText" lastClr="000000"/>
+        <a:sysClr val="windowText" lastClr="4C4C4C"/>
       </a:dk1>
       <a:lt1>
         <a:sysClr val="window" lastClr="FFFFFF"/>
